--- a/Hannah notes.docx
+++ b/Hannah notes.docx
@@ -4856,9 +4856,15 @@
           <w:ilvl w:val="1"/>
           <w:numId w:val="8"/>
         </w:numPr>
-      </w:pPr>
-      <w:r>
-        <w:t xml:space="preserve">Phase check </w:t>
+        <w:rPr>
+          <w:lang w:val="en-US"/>
+        </w:rPr>
+      </w:pPr>
+      <w:r>
+        <w:rPr>
+          <w:lang w:val="en-US"/>
+        </w:rPr>
+        <w:t xml:space="preserve">When waiting on JK </w:t>
       </w:r>
     </w:p>
     <w:p>
@@ -4871,40 +4877,101 @@
       </w:pPr>
       <w:r>
         <w:rPr>
+          <w:rFonts w:cstheme="minorHAnsi"/>
+        </w:rPr>
+        <w:t xml:space="preserve">Clean matching </w:t>
+      </w:r>
+    </w:p>
+    <w:p>
+      <w:pPr>
+        <w:pStyle w:val="ListParagraph"/>
+        <w:numPr>
+          <w:ilvl w:val="3"/>
+          <w:numId w:val="8"/>
+        </w:numPr>
+      </w:pPr>
+      <w:r>
+        <w:rPr>
           <w:rFonts w:ascii="Helvetica" w:hAnsi="Helvetica" w:cs="Helvetica"/>
           <w:color w:val="000000"/>
         </w:rPr>
-        <w:t>(</w:t>
-      </w:r>
-      <w:proofErr w:type="gramStart"/>
+        <w:t xml:space="preserve">phase </w:t>
+      </w:r>
+      <w:r>
+        <w:rPr>
+          <w:rFonts w:ascii="Cambria Math" w:hAnsi="Cambria Math" w:cs="Cambria Math"/>
+          <w:color w:val="000000"/>
+        </w:rPr>
+        <w:t>2 or phase 3</w:t>
+      </w:r>
       <w:r>
         <w:rPr>
           <w:rFonts w:ascii="Helvetica" w:hAnsi="Helvetica" w:cs="Helvetica"/>
           <w:color w:val="000000"/>
         </w:rPr>
-        <w:t>phase</w:t>
-      </w:r>
-      <w:proofErr w:type="gramEnd"/>
+        <w:t xml:space="preserve"> check in matching doc— b/c of </w:t>
+      </w:r>
+      <w:proofErr w:type="gramStart"/>
       <w:r>
         <w:rPr>
           <w:rFonts w:ascii="Helvetica" w:hAnsi="Helvetica" w:cs="Helvetica"/>
           <w:color w:val="000000"/>
         </w:rPr>
-        <w:t xml:space="preserve"> </w:t>
-      </w:r>
-      <w:r>
-        <w:rPr>
-          <w:rFonts w:ascii="Cambria Math" w:hAnsi="Cambria Math" w:cs="Cambria Math"/>
-          <w:color w:val="000000"/>
-        </w:rPr>
-        <w:t>2 or phase 3</w:t>
-      </w:r>
+        <w:t>ss  filter</w:t>
+      </w:r>
+      <w:proofErr w:type="gramEnd"/>
       <w:r>
         <w:rPr>
           <w:rFonts w:ascii="Helvetica" w:hAnsi="Helvetica" w:cs="Helvetica"/>
           <w:color w:val="000000"/>
         </w:rPr>
-        <w:t xml:space="preserve"> check in matching doc— b/c of ss need to check avg enrollment for that p3 indication in that indication</w:t>
+        <w:t xml:space="preserve"> for the ones relying on ss --need to check avg enrollment for that p3 indication in that indication</w:t>
+      </w:r>
+    </w:p>
+    <w:p>
+      <w:pPr>
+        <w:pStyle w:val="ListParagraph"/>
+        <w:numPr>
+          <w:ilvl w:val="3"/>
+          <w:numId w:val="8"/>
+        </w:numPr>
+      </w:pPr>
+      <w:r>
+        <w:rPr>
+          <w:rFonts w:cstheme="minorHAnsi"/>
+        </w:rPr>
+        <w:t xml:space="preserve">Check biomarker </w:t>
+      </w:r>
+      <w:proofErr w:type="spellStart"/>
+      <w:proofErr w:type="gramStart"/>
+      <w:r>
+        <w:rPr>
+          <w:rFonts w:cstheme="minorHAnsi"/>
+        </w:rPr>
+        <w:t>unsures</w:t>
+      </w:r>
+      <w:proofErr w:type="spellEnd"/>
+      <w:proofErr w:type="gramEnd"/>
+      <w:r>
+        <w:rPr>
+          <w:rFonts w:cstheme="minorHAnsi"/>
+        </w:rPr>
+        <w:t xml:space="preserve"> </w:t>
+      </w:r>
+    </w:p>
+    <w:p>
+      <w:pPr>
+        <w:pStyle w:val="ListParagraph"/>
+        <w:numPr>
+          <w:ilvl w:val="3"/>
+          <w:numId w:val="8"/>
+        </w:numPr>
+      </w:pPr>
+      <w:r>
+        <w:rPr>
+          <w:rFonts w:cstheme="minorHAnsi"/>
+        </w:rPr>
+        <w:t>Sodium lactate</w:t>
       </w:r>
     </w:p>
     <w:p>
@@ -4920,227 +4987,17 @@
           <w:rFonts w:ascii="Helvetica" w:hAnsi="Helvetica" w:cs="Helvetica"/>
           <w:color w:val="000000"/>
         </w:rPr>
-        <w:t>p2/3s are included as long as they don’t say they didn’t continue?)</w:t>
-      </w:r>
-    </w:p>
-    <w:p>
-      <w:pPr>
-        <w:pStyle w:val="ListParagraph"/>
-        <w:numPr>
-          <w:ilvl w:val="1"/>
-          <w:numId w:val="8"/>
-        </w:numPr>
-      </w:pPr>
-      <w:r>
-        <w:t xml:space="preserve">Check for new formulation/new </w:t>
+        <w:t xml:space="preserve">check </w:t>
       </w:r>
       <w:proofErr w:type="gramStart"/>
       <w:r>
-        <w:t>modalities</w:t>
+        <w:rPr>
+          <w:rFonts w:ascii="Helvetica" w:hAnsi="Helvetica" w:cs="Helvetica"/>
+          <w:color w:val="000000"/>
+        </w:rPr>
+        <w:t>code</w:t>
       </w:r>
       <w:proofErr w:type="gramEnd"/>
-    </w:p>
-    <w:p>
-      <w:pPr>
-        <w:pStyle w:val="ListParagraph"/>
-        <w:numPr>
-          <w:ilvl w:val="2"/>
-          <w:numId w:val="8"/>
-        </w:numPr>
-      </w:pPr>
-      <w:r>
-        <w:t xml:space="preserve">Matching </w:t>
-      </w:r>
-    </w:p>
-    <w:p>
-      <w:pPr>
-        <w:pStyle w:val="ListParagraph"/>
-        <w:numPr>
-          <w:ilvl w:val="1"/>
-          <w:numId w:val="8"/>
-        </w:numPr>
-      </w:pPr>
-      <w:r>
-        <w:t>Combo</w:t>
-      </w:r>
-    </w:p>
-    <w:p>
-      <w:pPr>
-        <w:pStyle w:val="ListParagraph"/>
-        <w:numPr>
-          <w:ilvl w:val="2"/>
-          <w:numId w:val="8"/>
-        </w:numPr>
-      </w:pPr>
-      <w:r>
-        <w:t>Finish my check-</w:t>
-      </w:r>
-      <w:proofErr w:type="gramStart"/>
-      <w:r>
-        <w:t>monotherapy</w:t>
-      </w:r>
-      <w:proofErr w:type="gramEnd"/>
-      <w:r>
-        <w:t xml:space="preserve"> </w:t>
-      </w:r>
-    </w:p>
-    <w:p>
-      <w:pPr>
-        <w:pStyle w:val="ListParagraph"/>
-        <w:numPr>
-          <w:ilvl w:val="2"/>
-          <w:numId w:val="8"/>
-        </w:numPr>
-        <w:rPr>
-          <w:lang w:val="en-US"/>
-        </w:rPr>
-      </w:pPr>
-      <w:r>
-        <w:rPr>
-          <w:lang w:val="en-US"/>
-        </w:rPr>
-        <w:t xml:space="preserve">Check the author email-send the drafts after </w:t>
-      </w:r>
-      <w:proofErr w:type="gramStart"/>
-      <w:r>
-        <w:rPr>
-          <w:lang w:val="en-US"/>
-        </w:rPr>
-        <w:t>figure</w:t>
-      </w:r>
-      <w:proofErr w:type="gramEnd"/>
-      <w:r>
-        <w:rPr>
-          <w:lang w:val="en-US"/>
-        </w:rPr>
-        <w:t xml:space="preserve"> it out (accidentally sent one</w:t>
-      </w:r>
-    </w:p>
-    <w:p>
-      <w:pPr>
-        <w:pStyle w:val="ListParagraph"/>
-        <w:numPr>
-          <w:ilvl w:val="1"/>
-          <w:numId w:val="8"/>
-        </w:numPr>
-        <w:rPr>
-          <w:lang w:val="en-US"/>
-        </w:rPr>
-      </w:pPr>
-      <w:r>
-        <w:rPr>
-          <w:lang w:val="en-US"/>
-        </w:rPr>
-        <w:t xml:space="preserve">Data </w:t>
-      </w:r>
-      <w:proofErr w:type="gramStart"/>
-      <w:r>
-        <w:rPr>
-          <w:lang w:val="en-US"/>
-        </w:rPr>
-        <w:t>finalize</w:t>
-      </w:r>
-      <w:proofErr w:type="gramEnd"/>
-    </w:p>
-    <w:p>
-      <w:pPr>
-        <w:pStyle w:val="ListParagraph"/>
-        <w:numPr>
-          <w:ilvl w:val="2"/>
-          <w:numId w:val="8"/>
-        </w:numPr>
-      </w:pPr>
-      <w:r>
-        <w:t>Last matching questions</w:t>
-      </w:r>
-    </w:p>
-    <w:p>
-      <w:pPr>
-        <w:pStyle w:val="ListParagraph"/>
-        <w:numPr>
-          <w:ilvl w:val="2"/>
-          <w:numId w:val="8"/>
-        </w:numPr>
-      </w:pPr>
-      <w:r>
-        <w:t>C</w:t>
-      </w:r>
-      <w:r>
-        <w:t>onsort</w:t>
-      </w:r>
-    </w:p>
-    <w:p>
-      <w:pPr>
-        <w:pStyle w:val="ListParagraph"/>
-        <w:numPr>
-          <w:ilvl w:val="1"/>
-          <w:numId w:val="8"/>
-        </w:numPr>
-      </w:pPr>
-      <w:r>
-        <w:t>After Data finalized</w:t>
-      </w:r>
-    </w:p>
-    <w:p>
-      <w:pPr>
-        <w:pStyle w:val="ListParagraph"/>
-        <w:numPr>
-          <w:ilvl w:val="2"/>
-          <w:numId w:val="8"/>
-        </w:numPr>
-      </w:pPr>
-      <w:r>
-        <w:rPr>
-          <w:rFonts w:cstheme="minorHAnsi"/>
-        </w:rPr>
-        <w:t>If anything moved from exclude to include check approval and positivity (</w:t>
-      </w:r>
-      <w:proofErr w:type="spellStart"/>
-      <w:r>
-        <w:rPr>
-          <w:rFonts w:cstheme="minorHAnsi"/>
-        </w:rPr>
-        <w:t>ms</w:t>
-      </w:r>
-      <w:proofErr w:type="spellEnd"/>
-      <w:r>
-        <w:rPr>
-          <w:rFonts w:cstheme="minorHAnsi"/>
-        </w:rPr>
-        <w:t xml:space="preserve"> emails symptoms)</w:t>
-      </w:r>
-    </w:p>
-    <w:p>
-      <w:pPr>
-        <w:pStyle w:val="ListParagraph"/>
-        <w:numPr>
-          <w:ilvl w:val="2"/>
-          <w:numId w:val="8"/>
-        </w:numPr>
-      </w:pPr>
-      <w:r>
-        <w:rPr>
-          <w:rFonts w:ascii="Times New Roman" w:hAnsi="Times New Roman" w:cs="Times New Roman"/>
-          <w:sz w:val="20"/>
-          <w:szCs w:val="20"/>
-        </w:rPr>
-        <w:t xml:space="preserve">SMD check </w:t>
-      </w:r>
-    </w:p>
-    <w:p>
-      <w:pPr>
-        <w:pStyle w:val="ListParagraph"/>
-        <w:numPr>
-          <w:ilvl w:val="2"/>
-          <w:numId w:val="17"/>
-        </w:numPr>
-      </w:pPr>
-      <w:r>
-        <w:rPr>
-          <w:rFonts w:cstheme="minorHAnsi"/>
-        </w:rPr>
-        <w:t>when data finalized see if other indications can go into SMD?</w:t>
-      </w:r>
     </w:p>
     <w:p>
       <w:pPr>
@@ -5155,62 +5012,6 @@
         <w:t>Karine</w:t>
       </w:r>
       <w:proofErr w:type="spellEnd"/>
-    </w:p>
-    <w:p>
-      <w:pPr>
-        <w:pStyle w:val="ListParagraph"/>
-        <w:numPr>
-          <w:ilvl w:val="1"/>
-          <w:numId w:val="17"/>
-        </w:numPr>
-      </w:pPr>
-      <w:r>
-        <w:t xml:space="preserve">Check for </w:t>
-      </w:r>
-      <w:r>
-        <w:t>new formulation/</w:t>
-      </w:r>
-      <w:proofErr w:type="gramStart"/>
-      <w:r>
-        <w:t>new</w:t>
-      </w:r>
-      <w:proofErr w:type="gramEnd"/>
-    </w:p>
-    <w:p>
-      <w:pPr>
-        <w:pStyle w:val="ListParagraph"/>
-        <w:numPr>
-          <w:ilvl w:val="2"/>
-          <w:numId w:val="17"/>
-        </w:numPr>
-      </w:pPr>
-      <w:r>
-        <w:t xml:space="preserve">Includes </w:t>
-      </w:r>
-    </w:p>
-    <w:p>
-      <w:pPr>
-        <w:pStyle w:val="ListParagraph"/>
-        <w:numPr>
-          <w:ilvl w:val="2"/>
-          <w:numId w:val="17"/>
-        </w:numPr>
-      </w:pPr>
-      <w:r>
-        <w:t xml:space="preserve">Matching </w:t>
-      </w:r>
-    </w:p>
-    <w:p>
-      <w:pPr>
-        <w:pStyle w:val="ListParagraph"/>
-        <w:numPr>
-          <w:ilvl w:val="1"/>
-          <w:numId w:val="17"/>
-        </w:numPr>
-      </w:pPr>
-      <w:r>
-        <w:t>combo stuff</w:t>
-      </w:r>
     </w:p>
     <w:p>
       <w:pPr>
@@ -5240,8 +5041,24 @@
     <w:p/>
     <w:p/>
     <w:p/>
-    <w:p>
-      <w:r>
+    <w:p/>
+    <w:p/>
+    <w:p/>
+    <w:p/>
+    <w:p/>
+    <w:p/>
+    <w:p/>
+    <w:p/>
+    <w:p/>
+    <w:p/>
+    <w:p/>
+    <w:p/>
+    <w:p/>
+    <w:p/>
+    <w:p/>
+    <w:p>
+      <w:r>
+        <w:lastRenderedPageBreak/>
         <w:t>SEVERITY Checks</w:t>
       </w:r>
       <w:r>
@@ -5283,7 +5100,6 @@
           <w:szCs w:val="22"/>
           <w:shd w:val="clear" w:color="auto" w:fill="FFFFFF"/>
         </w:rPr>
-        <w:lastRenderedPageBreak/>
         <w:t>substantial reduction of years of life lived or </w:t>
       </w:r>
       <w:r>
@@ -6736,225 +6552,7 @@
     <w:p/>
     <w:p/>
     <w:p/>
-    <w:p>
-      <w:r>
-        <w:t xml:space="preserve">Combo adjuvant stuff </w:t>
-      </w:r>
-    </w:p>
-    <w:p>
-      <w:r>
-        <w:t>If already preceded-</w:t>
-      </w:r>
-      <w:proofErr w:type="spellStart"/>
-      <w:r>
-        <w:t>wont</w:t>
-      </w:r>
-      <w:proofErr w:type="spellEnd"/>
-      <w:r>
-        <w:t xml:space="preserve"> matter</w:t>
-      </w:r>
-    </w:p>
-    <w:p>
-      <w:proofErr w:type="spellStart"/>
-      <w:r>
-        <w:t>Ambigious</w:t>
-      </w:r>
-      <w:proofErr w:type="spellEnd"/>
-      <w:r>
-        <w:t xml:space="preserve">-would </w:t>
-      </w:r>
-      <w:proofErr w:type="gramStart"/>
-      <w:r>
-        <w:t>matter</w:t>
-      </w:r>
-      <w:proofErr w:type="gramEnd"/>
-      <w:r>
-        <w:t xml:space="preserve"> </w:t>
-      </w:r>
-    </w:p>
-    <w:p>
-      <w:r>
-        <w:lastRenderedPageBreak/>
-        <w:t xml:space="preserve">Bypass would </w:t>
-      </w:r>
-      <w:proofErr w:type="gramStart"/>
-      <w:r>
-        <w:t>matter</w:t>
-      </w:r>
-      <w:proofErr w:type="gramEnd"/>
-      <w:r>
-        <w:t xml:space="preserve"> </w:t>
-      </w:r>
-    </w:p>
     <w:p/>
-    <w:p>
-      <w:r>
-        <w:t>1</w:t>
-      </w:r>
-      <w:r>
-        <w:rPr>
-          <w:vertAlign w:val="superscript"/>
-        </w:rPr>
-        <w:t>st</w:t>
-      </w:r>
-      <w:r>
-        <w:t xml:space="preserve"> check </w:t>
-      </w:r>
-    </w:p>
-    <w:p>
-      <w:r>
-        <w:t xml:space="preserve">If matched on adjuvant status-was marked as earlier evidence is ok </w:t>
-      </w:r>
-    </w:p>
-    <w:p>
-      <w:r>
-        <w:t xml:space="preserve">If didn’t match on adjuvant status-now considered a match </w:t>
-      </w:r>
-    </w:p>
-    <w:p>
-      <w:r>
-        <w:t xml:space="preserve">If p3 is adjuvant and p2 is mono </w:t>
-      </w:r>
-    </w:p>
-    <w:p>
-      <w:r>
-        <w:t xml:space="preserve">If p3 is mono and p2 is adjuvant </w:t>
-      </w:r>
-    </w:p>
-    <w:p/>
-    <w:p/>
-    <w:p>
-      <w:r>
-        <w:t xml:space="preserve">Combos still needed combo prior evidence, but monotherapy evidence could be used for adjuvant P3s because it may just be a result of shifting populations from early line to late line patients. Adjuvant trials were identified by the </w:t>
-      </w:r>
-      <w:proofErr w:type="gramStart"/>
-      <w:r>
-        <w:t>terms</w:t>
-      </w:r>
-      <w:proofErr w:type="gramEnd"/>
-      <w:r>
-        <w:t xml:space="preserve"> “adjuvant” or “add on”. Adjuvant evidence could not be used for monotherapy </w:t>
-      </w:r>
-      <w:proofErr w:type="gramStart"/>
-      <w:r>
-        <w:t>P3s</w:t>
-      </w:r>
-      <w:proofErr w:type="gramEnd"/>
-      <w:r>
-        <w:t xml:space="preserve"> </w:t>
-      </w:r>
-    </w:p>
-    <w:p/>
-    <w:p>
-      <w:r>
-        <w:t>Mono to Adjuvant –early to late</w:t>
-      </w:r>
-    </w:p>
-    <w:p>
-      <w:r>
-        <w:t>Adjuvant to mono—late to early</w:t>
-      </w:r>
-    </w:p>
-    <w:p/>
-    <w:p>
-      <w:r>
-        <w:t xml:space="preserve">Would need to search for earlier p3 </w:t>
-      </w:r>
-      <w:proofErr w:type="spellStart"/>
-      <w:r>
-        <w:t>bc</w:t>
-      </w:r>
-      <w:proofErr w:type="spellEnd"/>
-      <w:r>
-        <w:t xml:space="preserve"> mono P3 would now be excluded if adjuvant P3 and adjuvant P3 would now be excluded if mono p3. And check all P3 trial matches that are not preceeded</w:t>
-      </w:r>
-    </w:p>
-    <w:p/>
-    <w:p>
-      <w:r>
-        <w:t xml:space="preserve">Added to soc compared to </w:t>
-      </w:r>
-      <w:proofErr w:type="gramStart"/>
-      <w:r>
-        <w:t>soc ?</w:t>
-      </w:r>
-      <w:proofErr w:type="gramEnd"/>
-    </w:p>
-    <w:p/>
-    <w:p/>
-    <w:p/>
-    <w:p>
-      <w:pPr>
-        <w:rPr>
-          <w:b/>
-          <w:bCs/>
-        </w:rPr>
-      </w:pPr>
-    </w:p>
-    <w:p>
-      <w:pPr>
-        <w:rPr>
-          <w:b/>
-          <w:bCs/>
-        </w:rPr>
-      </w:pPr>
-    </w:p>
-    <w:p>
-      <w:pPr>
-        <w:rPr>
-          <w:b/>
-          <w:bCs/>
-        </w:rPr>
-      </w:pPr>
-    </w:p>
-    <w:p>
-      <w:pPr>
-        <w:rPr>
-          <w:b/>
-          <w:bCs/>
-        </w:rPr>
-      </w:pPr>
-    </w:p>
-    <w:p>
-      <w:pPr>
-        <w:rPr>
-          <w:b/>
-          <w:bCs/>
-        </w:rPr>
-      </w:pPr>
-    </w:p>
-    <w:p>
-      <w:pPr>
-        <w:rPr>
-          <w:b/>
-          <w:bCs/>
-        </w:rPr>
-      </w:pPr>
-    </w:p>
-    <w:p>
-      <w:pPr>
-        <w:rPr>
-          <w:b/>
-          <w:bCs/>
-        </w:rPr>
-      </w:pPr>
-    </w:p>
-    <w:p>
-      <w:pPr>
-        <w:rPr>
-          <w:b/>
-          <w:bCs/>
-        </w:rPr>
-      </w:pPr>
-    </w:p>
-    <w:p>
-      <w:pPr>
-        <w:rPr>
-          <w:b/>
-          <w:bCs/>
-        </w:rPr>
-      </w:pPr>
-    </w:p>
     <w:p>
       <w:pPr>
         <w:rPr>
@@ -7064,7 +6662,6 @@
         </w:numPr>
       </w:pPr>
       <w:r>
-        <w:lastRenderedPageBreak/>
         <w:t xml:space="preserve">Cite evidence of drugs with similar names-mention changing delivery mechanism or molecular make up of existing </w:t>
       </w:r>
       <w:proofErr w:type="gramStart"/>
@@ -7538,21 +7135,7 @@
           <w:b/>
           <w:bCs/>
         </w:rPr>
-        <w:t xml:space="preserve"> </w:t>
-      </w:r>
-      <w:r>
-        <w:rPr>
-          <w:b/>
-          <w:bCs/>
-        </w:rPr>
-        <w:t>adjuvant</w:t>
-      </w:r>
-      <w:r>
-        <w:rPr>
-          <w:b/>
-          <w:bCs/>
-        </w:rPr>
-        <w:t xml:space="preserve"> first? </w:t>
+        <w:t xml:space="preserve"> adjuvant first? </w:t>
       </w:r>
     </w:p>
     <w:p>
@@ -7572,21 +7155,7 @@
           <w:b/>
           <w:bCs/>
         </w:rPr>
-        <w:t xml:space="preserve">Does it cite </w:t>
-      </w:r>
-      <w:r>
-        <w:rPr>
-          <w:b/>
-          <w:bCs/>
-        </w:rPr>
-        <w:t>adjuvant</w:t>
-      </w:r>
-      <w:r>
-        <w:rPr>
-          <w:b/>
-          <w:bCs/>
-        </w:rPr>
-        <w:t xml:space="preserve"> evidence-this should now count as earlier p3 or </w:t>
+        <w:t xml:space="preserve">Does it cite adjuvant evidence-this should now count as earlier p3 or </w:t>
       </w:r>
       <w:proofErr w:type="gramStart"/>
       <w:r>
@@ -7684,21 +7253,7 @@
           <w:b/>
           <w:bCs/>
         </w:rPr>
-        <w:t xml:space="preserve">Does it cite </w:t>
-      </w:r>
-      <w:r>
-        <w:rPr>
-          <w:b/>
-          <w:bCs/>
-        </w:rPr>
-        <w:t>monotherapy</w:t>
-      </w:r>
-      <w:r>
-        <w:rPr>
-          <w:b/>
-          <w:bCs/>
-        </w:rPr>
-        <w:t xml:space="preserve"> evidence-this should now count as earlier p3 or </w:t>
+        <w:t xml:space="preserve">Does it cite monotherapy evidence-this should now count as earlier p3 or </w:t>
       </w:r>
       <w:proofErr w:type="gramStart"/>
       <w:r>
@@ -7831,6 +7386,3716 @@
           <w:bCs/>
         </w:rPr>
       </w:pPr>
+    </w:p>
+    <w:p>
+      <w:pPr>
+        <w:rPr>
+          <w:b/>
+          <w:bCs/>
+        </w:rPr>
+      </w:pPr>
+      <w:r>
+        <w:rPr>
+          <w:b/>
+          <w:bCs/>
+        </w:rPr>
+        <w:lastRenderedPageBreak/>
+        <w:t xml:space="preserve">Discussion </w:t>
+      </w:r>
+    </w:p>
+    <w:p>
+      <w:r>
+        <w:rPr>
+          <w:rFonts w:eastAsia="Times New Roman"/>
+        </w:rPr>
+        <w:t>In addition, initiating a P3 trial without positive clinical or validated surrogate evidence from a P2 trial likely diminishes its likelihood of being positive. `</w:t>
+      </w:r>
+    </w:p>
+    <w:p>
+      <w:pPr>
+        <w:rPr>
+          <w:b/>
+          <w:bCs/>
+        </w:rPr>
+      </w:pPr>
+    </w:p>
+    <w:p>
+      <w:proofErr w:type="spellStart"/>
+      <w:r>
+        <w:t>Ambigious</w:t>
+      </w:r>
+      <w:proofErr w:type="spellEnd"/>
+      <w:r>
+        <w:t xml:space="preserve"> is </w:t>
+      </w:r>
+      <w:proofErr w:type="spellStart"/>
+      <w:r>
+        <w:t>imprt</w:t>
+      </w:r>
+      <w:proofErr w:type="spellEnd"/>
+      <w:r>
+        <w:t xml:space="preserve"> </w:t>
+      </w:r>
+      <w:proofErr w:type="spellStart"/>
+      <w:r>
+        <w:t>bc</w:t>
+      </w:r>
+      <w:proofErr w:type="spellEnd"/>
+      <w:r>
+        <w:t xml:space="preserve"> getting lots of information from trial outside of clinical positive result-still learning </w:t>
+      </w:r>
+      <w:proofErr w:type="gramStart"/>
+      <w:r>
+        <w:t>something</w:t>
+      </w:r>
+      <w:proofErr w:type="gramEnd"/>
+    </w:p>
+    <w:p>
+      <w:pPr>
+        <w:spacing w:after="160" w:line="259" w:lineRule="auto"/>
+      </w:pPr>
+      <w:r>
+        <w:t xml:space="preserve">MS -overproving efficacy in MS in P2 shouldn’t be running P3, what are the implications for bypass-maybe </w:t>
+      </w:r>
+      <w:proofErr w:type="spellStart"/>
+      <w:r>
+        <w:t>its</w:t>
+      </w:r>
+      <w:proofErr w:type="spellEnd"/>
+      <w:r>
+        <w:t xml:space="preserve"> good we should do </w:t>
+      </w:r>
+      <w:proofErr w:type="gramStart"/>
+      <w:r>
+        <w:t>it</w:t>
+      </w:r>
+      <w:proofErr w:type="gramEnd"/>
+    </w:p>
+    <w:p>
+      <w:r>
+        <w:t>Don’t call the preceded group positivity on clinical endpoint-need to say positive on a positive clinical or validated surrogate endpoint.</w:t>
+      </w:r>
+    </w:p>
+    <w:p>
+      <w:r>
+        <w:t xml:space="preserve">Explain why headache is weird for </w:t>
+      </w:r>
+      <w:proofErr w:type="spellStart"/>
+      <w:proofErr w:type="gramStart"/>
+      <w:r>
+        <w:t>wdae</w:t>
+      </w:r>
+      <w:proofErr w:type="spellEnd"/>
+      <w:proofErr w:type="gramEnd"/>
+    </w:p>
+    <w:p>
+      <w:r>
+        <w:t xml:space="preserve">Nonpositive likely included subgroup analyses that were positive that gave them a different reason to believe in positivity. </w:t>
+      </w:r>
+      <w:proofErr w:type="gramStart"/>
+      <w:r>
+        <w:t>However</w:t>
+      </w:r>
+      <w:proofErr w:type="gramEnd"/>
+      <w:r>
+        <w:t xml:space="preserve"> these are notoriously x and reviews often advice against this.</w:t>
+      </w:r>
+    </w:p>
+    <w:p>
+      <w:r>
+        <w:t xml:space="preserve">Cannot make </w:t>
+      </w:r>
+      <w:proofErr w:type="gramStart"/>
+      <w:r>
+        <w:t>much</w:t>
+      </w:r>
+      <w:proofErr w:type="gramEnd"/>
+      <w:r>
+        <w:t xml:space="preserve"> conclusions on </w:t>
+      </w:r>
+    </w:p>
+    <w:p/>
+    <w:p>
+      <w:r>
+        <w:t>Limitations</w:t>
+      </w:r>
+    </w:p>
+    <w:p>
+      <w:r>
+        <w:t xml:space="preserve">P2/3s are put into preceded category although unsure if P2 had a clinical positive endpoint-different threshold to move to </w:t>
+      </w:r>
+      <w:proofErr w:type="gramStart"/>
+      <w:r>
+        <w:t>P3</w:t>
+      </w:r>
+      <w:proofErr w:type="gramEnd"/>
+    </w:p>
+    <w:p>
+      <w:r>
+        <w:t xml:space="preserve">Some phase2s found sig safety concerns and were terminated but we didn’t capture </w:t>
+      </w:r>
+      <w:proofErr w:type="gramStart"/>
+      <w:r>
+        <w:t>this</w:t>
+      </w:r>
+      <w:proofErr w:type="gramEnd"/>
+      <w:r>
+        <w:t xml:space="preserve"> </w:t>
+      </w:r>
+    </w:p>
+    <w:p>
+      <w:r>
+        <w:t xml:space="preserve">P2/3s letting them be evidence for themselves but don’t really know if they proceeded-especially ones without </w:t>
+      </w:r>
+      <w:proofErr w:type="gramStart"/>
+      <w:r>
+        <w:t>papers</w:t>
+      </w:r>
+      <w:proofErr w:type="gramEnd"/>
+    </w:p>
+    <w:p>
+      <w:pPr>
+        <w:spacing w:after="160" w:line="259" w:lineRule="auto"/>
+        <w:rPr>
+          <w:rFonts w:ascii="Helvetica" w:hAnsi="Helvetica" w:cs="Helvetica"/>
+          <w:color w:val="000000"/>
+        </w:rPr>
+      </w:pPr>
+      <w:r>
+        <w:rPr>
+          <w:rFonts w:ascii="Helvetica" w:hAnsi="Helvetica" w:cs="Helvetica"/>
+          <w:color w:val="000000"/>
+        </w:rPr>
+        <w:t xml:space="preserve">p2/3s are included as long as they don’t say they didn’t continue or call it a P2 in the </w:t>
+      </w:r>
+      <w:proofErr w:type="gramStart"/>
+      <w:r>
+        <w:rPr>
+          <w:rFonts w:ascii="Helvetica" w:hAnsi="Helvetica" w:cs="Helvetica"/>
+          <w:color w:val="000000"/>
+        </w:rPr>
+        <w:t>publication</w:t>
+      </w:r>
+      <w:proofErr w:type="gramEnd"/>
+    </w:p>
+    <w:p>
+      <w:pPr>
+        <w:spacing w:after="160" w:line="259" w:lineRule="auto"/>
+        <w:rPr>
+          <w:rFonts w:ascii="Helvetica" w:hAnsi="Helvetica" w:cs="Helvetica"/>
+          <w:color w:val="000000"/>
+        </w:rPr>
+      </w:pPr>
+      <w:r>
+        <w:rPr>
+          <w:rFonts w:ascii="Helvetica" w:hAnsi="Helvetica" w:cs="Helvetica"/>
+          <w:color w:val="000000"/>
+        </w:rPr>
+        <w:t xml:space="preserve">sometimes </w:t>
+      </w:r>
+      <w:proofErr w:type="spellStart"/>
+      <w:proofErr w:type="gramStart"/>
+      <w:r>
+        <w:rPr>
+          <w:rFonts w:ascii="Helvetica" w:hAnsi="Helvetica" w:cs="Helvetica"/>
+          <w:color w:val="000000"/>
+        </w:rPr>
+        <w:t>cant</w:t>
+      </w:r>
+      <w:proofErr w:type="spellEnd"/>
+      <w:proofErr w:type="gramEnd"/>
+      <w:r>
+        <w:rPr>
+          <w:rFonts w:ascii="Helvetica" w:hAnsi="Helvetica" w:cs="Helvetica"/>
+          <w:color w:val="000000"/>
+        </w:rPr>
+        <w:t xml:space="preserve"> find pubs or results that </w:t>
+      </w:r>
+      <w:proofErr w:type="spellStart"/>
+      <w:r>
+        <w:rPr>
+          <w:rFonts w:ascii="Helvetica" w:hAnsi="Helvetica" w:cs="Helvetica"/>
+          <w:color w:val="000000"/>
+        </w:rPr>
+        <w:t>trialst</w:t>
+      </w:r>
+      <w:proofErr w:type="spellEnd"/>
+      <w:r>
+        <w:rPr>
+          <w:rFonts w:ascii="Helvetica" w:hAnsi="Helvetica" w:cs="Helvetica"/>
+          <w:color w:val="000000"/>
+        </w:rPr>
+        <w:t xml:space="preserve"> might have used. These trials are put into the true bypass group. </w:t>
+      </w:r>
+    </w:p>
+    <w:p>
+      <w:pPr>
+        <w:rPr>
+          <w:rFonts w:ascii="Helvetica" w:hAnsi="Helvetica" w:cs="Helvetica"/>
+          <w:color w:val="000000"/>
+        </w:rPr>
+      </w:pPr>
+      <w:r>
+        <w:rPr>
+          <w:rFonts w:ascii="Helvetica" w:hAnsi="Helvetica" w:cs="Helvetica"/>
+          <w:color w:val="000000"/>
+        </w:rPr>
+        <w:t>sometimes no clear primary</w:t>
+      </w:r>
+    </w:p>
+    <w:p>
+      <w:pPr>
+        <w:rPr>
+          <w:rFonts w:ascii="Helvetica" w:hAnsi="Helvetica" w:cs="Helvetica"/>
+          <w:color w:val="000000"/>
+        </w:rPr>
+      </w:pPr>
+      <w:r>
+        <w:rPr>
+          <w:rFonts w:ascii="Helvetica" w:hAnsi="Helvetica" w:cs="Helvetica"/>
+          <w:color w:val="000000"/>
+        </w:rPr>
+        <w:t xml:space="preserve">only p3 trials that are the first in the indication. </w:t>
+      </w:r>
+    </w:p>
+    <w:p>
+      <w:pPr>
+        <w:rPr>
+          <w:rFonts w:ascii="Helvetica" w:hAnsi="Helvetica" w:cs="Helvetica"/>
+          <w:color w:val="000000"/>
+        </w:rPr>
+      </w:pPr>
+      <w:r>
+        <w:rPr>
+          <w:rFonts w:ascii="Helvetica" w:hAnsi="Helvetica" w:cs="Helvetica"/>
+          <w:color w:val="000000"/>
+        </w:rPr>
+        <w:t xml:space="preserve">Sometimes p2 had no accessible results- in these cases we called it true bypass because how could it be used to influence p3 trial. But </w:t>
+      </w:r>
+      <w:proofErr w:type="spellStart"/>
+      <w:r>
+        <w:rPr>
+          <w:rFonts w:ascii="Helvetica" w:hAnsi="Helvetica" w:cs="Helvetica"/>
+          <w:color w:val="000000"/>
+        </w:rPr>
+        <w:t>may be</w:t>
+      </w:r>
+      <w:proofErr w:type="spellEnd"/>
+      <w:r>
+        <w:rPr>
+          <w:rFonts w:ascii="Helvetica" w:hAnsi="Helvetica" w:cs="Helvetica"/>
+          <w:color w:val="000000"/>
+        </w:rPr>
+        <w:t xml:space="preserve"> same sponsor and hogged the </w:t>
+      </w:r>
+      <w:proofErr w:type="spellStart"/>
+      <w:proofErr w:type="gramStart"/>
+      <w:r>
+        <w:rPr>
+          <w:rFonts w:ascii="Helvetica" w:hAnsi="Helvetica" w:cs="Helvetica"/>
+          <w:color w:val="000000"/>
+        </w:rPr>
+        <w:t>informations</w:t>
+      </w:r>
+      <w:proofErr w:type="spellEnd"/>
+      <w:proofErr w:type="gramEnd"/>
+      <w:r>
+        <w:rPr>
+          <w:rFonts w:ascii="Helvetica" w:hAnsi="Helvetica" w:cs="Helvetica"/>
+          <w:color w:val="000000"/>
+        </w:rPr>
+        <w:t xml:space="preserve">. </w:t>
+      </w:r>
+    </w:p>
+    <w:p>
+      <w:r>
+        <w:rPr>
+          <w:rFonts w:ascii="Helvetica" w:hAnsi="Helvetica" w:cs="Helvetica"/>
+          <w:color w:val="000000"/>
+        </w:rPr>
+        <w:t>Some indications may have no clinical or validated surrogate endpoint available (PMS)</w:t>
+      </w:r>
+    </w:p>
+    <w:p/>
+    <w:p>
+      <w:r>
+        <w:t>Future research</w:t>
+      </w:r>
+    </w:p>
+    <w:p>
+      <w:r>
+        <w:t xml:space="preserve">How much of bypass group are made up from modifications of existing approved </w:t>
+      </w:r>
+      <w:commentRangeStart w:id="0"/>
+      <w:r>
+        <w:t>drugs</w:t>
+      </w:r>
+      <w:commentRangeEnd w:id="0"/>
+      <w:r>
+        <w:rPr>
+          <w:rStyle w:val="CommentReference"/>
+        </w:rPr>
+        <w:commentReference w:id="0"/>
+      </w:r>
+      <w:r>
+        <w:t>?</w:t>
+      </w:r>
+      <w:r>
+        <w:t xml:space="preserve"> </w:t>
+      </w:r>
+    </w:p>
+    <w:p>
+      <w:r>
+        <w:t>Citation analysis</w:t>
+      </w:r>
+    </w:p>
+    <w:p>
+      <w:r>
+        <w:t>Further research should evaluate whether bypassing is more prevalent in indications more desperate for treatment like AD vs. MS and migraine. There may be a difference in the rate of bypass between disease types because speed may have a different amount of influence on drug development in areas with established standards of care.</w:t>
+      </w:r>
+    </w:p>
+    <w:p/>
+    <w:p>
+      <w:r>
+        <w:t xml:space="preserve">Not all </w:t>
+      </w:r>
+      <w:proofErr w:type="spellStart"/>
+      <w:r>
+        <w:t>repourposing</w:t>
+      </w:r>
+      <w:proofErr w:type="spellEnd"/>
+      <w:r>
+        <w:t xml:space="preserve"> drugs </w:t>
+      </w:r>
+    </w:p>
+    <w:p/>
+    <w:p>
+      <w:r>
+        <w:t xml:space="preserve">MS does not bypass much and is more likely to be positive- is this the bypass or is that a product of </w:t>
+      </w:r>
+      <w:proofErr w:type="spellStart"/>
+      <w:r>
+        <w:t>ms</w:t>
+      </w:r>
+      <w:proofErr w:type="spellEnd"/>
+      <w:r>
+        <w:t xml:space="preserve"> drug </w:t>
+      </w:r>
+      <w:proofErr w:type="gramStart"/>
+      <w:r>
+        <w:t>development</w:t>
+      </w:r>
+      <w:proofErr w:type="gramEnd"/>
+      <w:r>
+        <w:t xml:space="preserve"> </w:t>
+      </w:r>
+    </w:p>
+    <w:p/>
+    <w:p>
+      <w:r>
+        <w:t>We gave them so much leeway- dose, population, treatment could be diff formulation or diff adjuvant status. The ones that bypass truly bypassed evidence about that treatment in every sense of the word</w:t>
+      </w:r>
+    </w:p>
+    <w:p/>
+    <w:p>
+      <w:r>
+        <w:t xml:space="preserve">Limitation-why is walking diff than optical </w:t>
+      </w:r>
+      <w:proofErr w:type="gramStart"/>
+      <w:r>
+        <w:t>neuritis</w:t>
+      </w:r>
+      <w:proofErr w:type="gramEnd"/>
+    </w:p>
+    <w:p>
+      <w:pPr>
+        <w:rPr>
+          <w:b/>
+          <w:bCs/>
+        </w:rPr>
+      </w:pPr>
+    </w:p>
+    <w:p>
+      <w:pPr>
+        <w:rPr>
+          <w:rFonts w:ascii="Helvetica Neue" w:hAnsi="Helvetica Neue"/>
+        </w:rPr>
+      </w:pPr>
+      <w:hyperlink r:id="rId13" w:history="1">
+        <w:r>
+          <w:rPr>
+            <w:rFonts w:ascii="Helvetica Neue" w:hAnsi="Helvetica Neue" w:cs="Helvetica Neue"/>
+            <w:color w:val="094FD1"/>
+            <w:sz w:val="26"/>
+            <w:szCs w:val="26"/>
+            <w:u w:val="single" w:color="094FD1"/>
+          </w:rPr>
+          <w:t>https://journals.lww.com/neurotodayonline/fulltext/2015/09030/NEWS_FROM_THE_ALZHEIMER_S_ASSOCIATION.6.aspx?casa_token=G8S79pHqaqoAAAAA:ZawunakDBKnA91wcmvnFELAa0-ivjuPMSbcrrzOk2Bz-e7NBtLOi0vT6-2HMRBzV0V8n0Se54Sa8iimNRz8YDCOuZ53F</w:t>
+        </w:r>
+      </w:hyperlink>
+    </w:p>
+    <w:p>
+      <w:pPr>
+        <w:rPr>
+          <w:rFonts w:ascii="Helvetica Neue" w:hAnsi="Helvetica Neue"/>
+        </w:rPr>
+      </w:pPr>
+    </w:p>
+    <w:p>
+      <w:pPr>
+        <w:rPr>
+          <w:rFonts w:ascii="Helvetica Neue" w:hAnsi="Helvetica Neue"/>
+        </w:rPr>
+      </w:pPr>
+      <w:r>
+        <w:rPr>
+          <w:rFonts w:ascii="Helvetica Neue" w:hAnsi="Helvetica Neue"/>
+        </w:rPr>
+        <w:t xml:space="preserve">data shows that the real issue is not the cases where they ran a p2 trial not aimed at efficacy-but rather the cases where they start a p2 trial </w:t>
+      </w:r>
+      <w:proofErr w:type="gramStart"/>
+      <w:r>
+        <w:rPr>
+          <w:rFonts w:ascii="Helvetica Neue" w:hAnsi="Helvetica Neue"/>
+        </w:rPr>
+        <w:t>off of</w:t>
+      </w:r>
+      <w:proofErr w:type="gramEnd"/>
+      <w:r>
+        <w:rPr>
+          <w:rFonts w:ascii="Helvetica Neue" w:hAnsi="Helvetica Neue"/>
+        </w:rPr>
+        <w:t xml:space="preserve"> neg results-maybe driving the results. Doesn’t seem clear that the lack of optimizing the intervention ensemble is the reason for the effect. Potentially what this is showing us is that P2 trials may be most </w:t>
+      </w:r>
+      <w:proofErr w:type="spellStart"/>
+      <w:r>
+        <w:rPr>
+          <w:rFonts w:ascii="Helvetica Neue" w:hAnsi="Helvetica Neue"/>
+        </w:rPr>
+        <w:t>usufel</w:t>
+      </w:r>
+      <w:proofErr w:type="spellEnd"/>
+      <w:r>
+        <w:rPr>
+          <w:rFonts w:ascii="Helvetica Neue" w:hAnsi="Helvetica Neue"/>
+        </w:rPr>
+        <w:t xml:space="preserve"> as a go/no go step to stop investigating </w:t>
+      </w:r>
+    </w:p>
+    <w:p>
+      <w:pPr>
+        <w:ind w:firstLine="720"/>
+        <w:rPr>
+          <w:rFonts w:cs="Segoe UI"/>
+          <w:color w:val="000000"/>
+          <w:shd w:val="clear" w:color="auto" w:fill="FFFFFF"/>
+        </w:rPr>
+      </w:pPr>
+      <w:r>
+        <w:t>.</w:t>
+      </w:r>
+      <w:r>
+        <w:rPr>
+          <w:rFonts w:cs="Segoe UI"/>
+          <w:color w:val="000000"/>
+          <w:shd w:val="clear" w:color="auto" w:fill="FFFFFF"/>
+          <w:vertAlign w:val="superscript"/>
+        </w:rPr>
+        <w:t xml:space="preserve"> </w:t>
+      </w:r>
+      <w:r>
+        <w:t>Maybe we need long trials looking at “medically meaningful” results such as clinical or validated surrogate measures.</w:t>
+      </w:r>
+      <w:r>
+        <w:fldChar w:fldCharType="begin"/>
+      </w:r>
+      <w:r>
+        <w:instrText xml:space="preserve"> ADDIN ZOTERO_ITEM CSL_CITATION {"citationID":"aam8fg4uj5","properties":{"formattedCitation":"\\super 3\\nosupersub{}","plainCitation":"3","noteIndex":0},"citationItems":[{"id":2555,"uris":["http://zotero.org/users/5374610/items/3FRTPIYI"],"itemData":{"id":2555,"type":"article-journal","abstract":"An important goal of biomedical research is to translate basic research findings into useful medical advances. In the field of neuropharmacology this requires understanding disease mechanisms as well as the effects of drugs and other compounds on neuronal function. Our hope is that this information will result in new or improved treatment for CNS disease. Despite great progress in our understanding of the structure and functions of the CNS, the discovery of new drugs and their clinical development for many CNS disorders has been problematic. As a result, CNS drug discovery and development programs have been subjected to significant cutbacks and eliminations over the last decade. While there has been recent resurgence of interest in CNS targets, these past changes in priority of the pharmaceutical and biotech industries reflect several well-documented realities. CNS drugs in general have higher failure rates than non-CNS drugs, both preclinically and clinically, and in some areas, such as the major neurodegenerative diseases, the clinical failure rate for disease-modifying treatments has been 100%. The development times for CNS drugs are significantly longer for those drugs that are approved, and post-development regulatory review is longer. In this introduction we review some of the reasons for failure, delineating both scientific and technical realities, some unique to the CNS, that have contributed to this. We will focus on major neurodegenerative disorders, which affect millions, attract most of the headlines, and yet have witnessed the fewest successes. We will suggest some changes that, when coupled with the approaches discussed in the rest of this special volume, may improve outcomes in future CNS-targeted drug discovery and development efforts. This article is part of the Special Issue entitled \"Beyond small molecules for neurological disorders\".","container-title":"Neuropharmacology","DOI":"10.1016/j.neuropharm.2016.03.021","ISSN":"1873-7064","journalAbbreviation":"Neuropharmacology","language":"eng","note":"PMID: 26979921\nPMCID: PMC5820030","page":"11-19","source":"PubMed","title":"The need for new approaches in CNS drug discovery: Why drugs have failed, and what can be done to improve outcomes","title-short":"The need for new approaches in CNS drug discovery","volume":"120","author":[{"family":"Gribkoff","given":"Valentin K."},{"family":"Kaczmarek","given":"Leonard K."}],"issued":{"date-parts":[["2017",7,1]]}}}],"schema":"https://github.com/citation-style-language/schema/raw/master/csl-citation.json"} </w:instrText>
+      </w:r>
+      <w:r>
+        <w:fldChar w:fldCharType="separate"/>
+      </w:r>
+      <w:r>
+        <w:rPr>
+          <w:rFonts w:ascii="Times New Roman" w:hAnsi="Times New Roman" w:cs="Times New Roman"/>
+          <w:vertAlign w:val="superscript"/>
+        </w:rPr>
+        <w:t>3</w:t>
+      </w:r>
+      <w:r>
+        <w:fldChar w:fldCharType="end"/>
+      </w:r>
+      <w:r>
+        <w:t xml:space="preserve"> Alternatively, proof of concept P2 trials may be enough to start a P3 trial without sacrificing efficacy.</w:t>
+      </w:r>
+      <w:r>
+        <w:fldChar w:fldCharType="begin"/>
+      </w:r>
+      <w:r>
+        <w:instrText xml:space="preserve"> ADDIN ZOTERO_ITEM CSL_CITATION {"citationID":"am5ponougs","properties":{"formattedCitation":"\\super 15\\nosupersub{}","plainCitation":"15","noteIndex":0},"citationItems":[{"id":3322,"uris":["http://zotero.org/users/5374610/items/HU43ZI5T"],"itemData":{"id":3322,"type":"article-journal","abstract":"Phase II proof of concept (POC) (IIa) and dose-finding (IIb) studies represent major challenges in drug development. Prolonged development times delay effective therapies from reaching patients in need and adversely affect industry goals of decreasing time to market. Biomarkers including magnetic resonance imaging, cerebrospinal fluid tau and amyloid beta, and amyloid positron emission tomography have been considered as alternative outcomes to clinical measures. None of these is yet validated. Population enrichment is another possible solution to POC studies. More rapid progression to prespecified milestones can be achieved by enriching the population with risk factors. Conclusions based on enriched populations must be extrapolated with caution. Clinical measures with greater sensitivity than standard trial instruments might represent another strategy applicable to POC studies. Adaptive dose-response designs are being considered as a means of shortening phase IIb studies and creating a seamless interface with phase III. None of these strategies have been validated in a successful drug development program; all have some promise for reforming phase II and answering the central question of \"how much information is sufficient to proceed to phase III without excessive risk for failure?\"","container-title":"Alzheimer's &amp; Dementia: The Journal of the Alzheimer's Association","DOI":"10.1016/j.jalz.2007.10.002","ISSN":"1552-5279","issue":"1 Suppl 1","journalAbbreviation":"Alzheimers Dement","language":"eng","note":"PMID: 18631992","page":"S15-20","source":"PubMed","title":"Optimizing phase II of drug development for disease-modifying compounds","volume":"4","author":[{"family":"Cummings","given":"Jeffrey L."}],"issued":{"date-parts":[["2008",1]]}}}],"schema":"https://github.com/citation-style-language/schema/raw/master/csl-citation.json"} </w:instrText>
+      </w:r>
+      <w:r>
+        <w:fldChar w:fldCharType="separate"/>
+      </w:r>
+      <w:r>
+        <w:rPr>
+          <w:rFonts w:ascii="Times New Roman" w:hAnsi="Times New Roman" w:cs="Times New Roman"/>
+          <w:vertAlign w:val="superscript"/>
+        </w:rPr>
+        <w:t>15</w:t>
+      </w:r>
+      <w:r>
+        <w:fldChar w:fldCharType="end"/>
+      </w:r>
+      <w:r>
+        <w:rPr>
+          <w:rFonts w:cs="Segoe UI"/>
+          <w:color w:val="000000"/>
+          <w:shd w:val="clear" w:color="auto" w:fill="FFFFFF"/>
+        </w:rPr>
+        <w:t xml:space="preserve"> </w:t>
+      </w:r>
+      <w:r>
+        <w:rPr>
+          <w:rFonts w:cs="Segoe UI"/>
+          <w:color w:val="000000"/>
+          <w:shd w:val="clear" w:color="auto" w:fill="FFFFFF"/>
+        </w:rPr>
+        <w:t>This desire for speed should</w:t>
+      </w:r>
+      <w:r>
+        <w:rPr>
+          <w:rFonts w:cs="Segoe UI"/>
+          <w:color w:val="000000"/>
+          <w:shd w:val="clear" w:color="auto" w:fill="FFFFFF"/>
+        </w:rPr>
+        <w:t xml:space="preserve"> without putting large numbers of patients and money into futile trials.</w:t>
+      </w:r>
+    </w:p>
+    <w:p>
+      <w:pPr>
+        <w:rPr>
+          <w:b/>
+          <w:bCs/>
+        </w:rPr>
+      </w:pPr>
+      <w:r>
+        <w:rPr>
+          <w:rFonts w:ascii="Helvetica Neue" w:hAnsi="Helvetica Neue" w:cs="Helvetica Neue"/>
+          <w:color w:val="3F3F3F"/>
+          <w:sz w:val="26"/>
+          <w:szCs w:val="26"/>
+        </w:rPr>
+        <w:t xml:space="preserve">except that headaches themselves may be a risk, and the drug works on headaches. </w:t>
+      </w:r>
+      <w:proofErr w:type="gramStart"/>
+      <w:r>
+        <w:rPr>
+          <w:rFonts w:ascii="Helvetica Neue" w:hAnsi="Helvetica Neue" w:cs="Helvetica Neue"/>
+          <w:color w:val="3F3F3F"/>
+          <w:sz w:val="26"/>
+          <w:szCs w:val="26"/>
+        </w:rPr>
+        <w:t>so</w:t>
+      </w:r>
+      <w:proofErr w:type="gramEnd"/>
+      <w:r>
+        <w:rPr>
+          <w:rFonts w:ascii="Helvetica Neue" w:hAnsi="Helvetica Neue" w:cs="Helvetica Neue"/>
+          <w:color w:val="3F3F3F"/>
+          <w:sz w:val="26"/>
+          <w:szCs w:val="26"/>
+        </w:rPr>
+        <w:t xml:space="preserve"> if drugs are </w:t>
+      </w:r>
+      <w:proofErr w:type="spellStart"/>
+      <w:r>
+        <w:rPr>
+          <w:rFonts w:ascii="Helvetica Neue" w:hAnsi="Helvetica Neue" w:cs="Helvetica Neue"/>
+          <w:color w:val="3F3F3F"/>
+          <w:sz w:val="26"/>
+          <w:szCs w:val="26"/>
+        </w:rPr>
+        <w:t>highkly</w:t>
+      </w:r>
+      <w:proofErr w:type="spellEnd"/>
+      <w:r>
+        <w:rPr>
+          <w:rFonts w:ascii="Helvetica Neue" w:hAnsi="Helvetica Neue" w:cs="Helvetica Neue"/>
+          <w:color w:val="3F3F3F"/>
+          <w:sz w:val="26"/>
+          <w:szCs w:val="26"/>
+        </w:rPr>
+        <w:t xml:space="preserve"> effective, then that might explain </w:t>
+      </w:r>
+      <w:proofErr w:type="spellStart"/>
+      <w:r>
+        <w:rPr>
+          <w:rFonts w:ascii="Helvetica Neue" w:hAnsi="Helvetica Neue" w:cs="Helvetica Neue"/>
+          <w:color w:val="3F3F3F"/>
+          <w:sz w:val="26"/>
+          <w:szCs w:val="26"/>
+        </w:rPr>
+        <w:t>ur</w:t>
+      </w:r>
+      <w:proofErr w:type="spellEnd"/>
+      <w:r>
+        <w:rPr>
+          <w:rFonts w:ascii="Helvetica Neue" w:hAnsi="Helvetica Neue" w:cs="Helvetica Neue"/>
+          <w:color w:val="3F3F3F"/>
+          <w:sz w:val="26"/>
+          <w:szCs w:val="26"/>
+        </w:rPr>
+        <w:t xml:space="preserve"> </w:t>
+      </w:r>
+      <w:proofErr w:type="spellStart"/>
+      <w:r>
+        <w:rPr>
+          <w:rFonts w:ascii="Helvetica Neue" w:hAnsi="Helvetica Neue" w:cs="Helvetica Neue"/>
+          <w:color w:val="3F3F3F"/>
+          <w:sz w:val="26"/>
+          <w:szCs w:val="26"/>
+        </w:rPr>
+        <w:t>resulys</w:t>
+      </w:r>
+      <w:proofErr w:type="spellEnd"/>
+    </w:p>
+    <w:p>
+      <w:pPr>
+        <w:rPr>
+          <w:u w:val="single"/>
+        </w:rPr>
+      </w:pPr>
+      <w:r>
+        <w:rPr>
+          <w:u w:val="single"/>
+        </w:rPr>
+        <w:t xml:space="preserve">EXTRA </w:t>
+      </w:r>
+    </w:p>
+    <w:p>
+      <w:r>
+        <w:t>Each P3 trial was categorized depending on the level of evidence available from P2 trials prior to its initiation. This</w:t>
+      </w:r>
+      <w:r>
+        <w:rPr>
+          <w:rFonts w:cs="Segoe UI"/>
+          <w:color w:val="000000"/>
+          <w:shd w:val="clear" w:color="auto" w:fill="FFFFFF"/>
+        </w:rPr>
+        <w:t xml:space="preserve"> to further understand whether P3 trial success is impacted by the presence of information on the intervention ensemble or on clinical efficacy.</w:t>
+      </w:r>
+    </w:p>
+    <w:p>
+      <w:pPr>
+        <w:ind w:firstLine="360"/>
+      </w:pPr>
+      <w:r>
+        <w:t xml:space="preserve">Hail </w:t>
+      </w:r>
+      <w:proofErr w:type="spellStart"/>
+      <w:proofErr w:type="gramStart"/>
+      <w:r>
+        <w:t>mary</w:t>
+      </w:r>
+      <w:proofErr w:type="spellEnd"/>
+      <w:proofErr w:type="gramEnd"/>
+    </w:p>
+    <w:p>
+      <w:pPr>
+        <w:ind w:firstLine="360"/>
+      </w:pPr>
+      <w:r>
+        <w:t>without putting large numbers of patients and money into futile trials.</w:t>
+      </w:r>
+    </w:p>
+    <w:p>
+      <w:pPr>
+        <w:ind w:firstLine="360"/>
+      </w:pPr>
+      <w:r>
+        <w:t>Therefore, b</w:t>
+      </w:r>
+      <w:r>
+        <w:t xml:space="preserve">ypassing P2 trials and the information gained from them may impact the future of </w:t>
+      </w:r>
+      <w:r>
+        <w:t>the drug development trajectory</w:t>
+      </w:r>
+      <w:r>
+        <w:t>.</w:t>
+      </w:r>
+    </w:p>
+    <w:p>
+      <w:pPr>
+        <w:ind w:firstLine="360"/>
+        <w:rPr>
+          <w:rFonts w:cs="Segoe UI"/>
+          <w:color w:val="000000"/>
+          <w:shd w:val="clear" w:color="auto" w:fill="FFFFFF"/>
+        </w:rPr>
+      </w:pPr>
+      <w:r>
+        <w:t>In addition, trials in Alzheimer’s disease have been called a “necessary step in drug development.”</w:t>
+      </w:r>
+      <w:r>
+        <w:fldChar w:fldCharType="begin"/>
+      </w:r>
+      <w:r>
+        <w:instrText xml:space="preserve"> ADDIN ZOTERO_ITEM CSL_CITATION {"citationID":"a7o959goor","properties":{"formattedCitation":"\\super 18\\nosupersub{}","plainCitation":"18","noteIndex":0},"citationItems":[{"id":3322,"uris":["http://zotero.org/users/5374610/items/HU43ZI5T"],"itemData":{"id":3322,"type":"article-journal","abstract":"Phase II proof of concept (POC) (IIa) and dose-finding (IIb) studies represent major challenges in drug development. Prolonged development times delay effective therapies from reaching patients in need and adversely affect industry goals of decreasing time to market. Biomarkers including magnetic resonance imaging, cerebrospinal fluid tau and amyloid beta, and amyloid positron emission tomography have been considered as alternative outcomes to clinical measures. None of these is yet validated. Population enrichment is another possible solution to POC studies. More rapid progression to prespecified milestones can be achieved by enriching the population with risk factors. Conclusions based on enriched populations must be extrapolated with caution. Clinical measures with greater sensitivity than standard trial instruments might represent another strategy applicable to POC studies. Adaptive dose-response designs are being considered as a means of shortening phase IIb studies and creating a seamless interface with phase III. None of these strategies have been validated in a successful drug development program; all have some promise for reforming phase II and answering the central question of \"how much information is sufficient to proceed to phase III without excessive risk for failure?\"","container-title":"Alzheimer's &amp; Dementia: The Journal of the Alzheimer's Association","DOI":"10.1016/j.jalz.2007.10.002","ISSN":"1552-5279","issue":"1 Suppl 1","journalAbbreviation":"Alzheimers Dement","language":"eng","note":"PMID: 18631992","page":"S15-20","source":"PubMed","title":"Optimizing phase II of drug development for disease-modifying compounds","volume":"4","author":[{"family":"Cummings","given":"Jeffrey L."}],"issued":{"date-parts":[["2008",1]]}}}],"schema":"https://github.com/citation-style-language/schema/raw/master/csl-citation.json"} </w:instrText>
+      </w:r>
+      <w:r>
+        <w:fldChar w:fldCharType="separate"/>
+      </w:r>
+      <w:r>
+        <w:rPr>
+          <w:vertAlign w:val="superscript"/>
+        </w:rPr>
+        <w:t>18</w:t>
+      </w:r>
+      <w:r>
+        <w:fldChar w:fldCharType="end"/>
+      </w:r>
+    </w:p>
+    <w:p>
+      <w:r>
+        <w:rPr>
+          <w:rFonts w:cs="Segoe UI"/>
+          <w:color w:val="000000"/>
+          <w:shd w:val="clear" w:color="auto" w:fill="FFFFFF"/>
+        </w:rPr>
+        <w:t>.</w:t>
+      </w:r>
+      <w:r>
+        <w:rPr>
+          <w:rFonts w:cs="Segoe UI"/>
+          <w:color w:val="000000"/>
+          <w:shd w:val="clear" w:color="auto" w:fill="FFFFFF"/>
+        </w:rPr>
+        <w:t xml:space="preserve"> </w:t>
+      </w:r>
+      <w:r>
+        <w:t>without putting large numbers of patients and money into futile trials.</w:t>
+      </w:r>
+    </w:p>
+    <w:p/>
+    <w:p/>
+    <w:p>
+      <w:r>
+        <w:rPr>
+          <w:highlight w:val="yellow"/>
+        </w:rPr>
+        <w:t>the presence of P2 positive efficacy evidence</w:t>
+      </w:r>
+      <w:r>
+        <w:rPr>
+          <w:highlight w:val="yellow"/>
+        </w:rPr>
+        <w:t xml:space="preserve"> from a P2 trial</w:t>
+      </w:r>
+      <w:r>
+        <w:rPr>
+          <w:highlight w:val="yellow"/>
+        </w:rPr>
+        <w:t xml:space="preserve">, </w:t>
+      </w:r>
+      <w:r>
+        <w:rPr>
+          <w:highlight w:val="yellow"/>
+        </w:rPr>
+        <w:t xml:space="preserve">the pure presence of a P2 trial and </w:t>
+      </w:r>
+      <w:r>
+        <w:rPr>
+          <w:highlight w:val="yellow"/>
+        </w:rPr>
+        <w:t xml:space="preserve">the opportunity to optimize the intervention ensemble, or whether P2 trial results </w:t>
+      </w:r>
+      <w:r>
+        <w:rPr>
+          <w:highlight w:val="yellow"/>
+        </w:rPr>
+        <w:t>did</w:t>
+      </w:r>
+      <w:r>
+        <w:rPr>
+          <w:highlight w:val="yellow"/>
+        </w:rPr>
+        <w:t xml:space="preserve"> not impact P3 trial </w:t>
+      </w:r>
+      <w:proofErr w:type="gramStart"/>
+      <w:r>
+        <w:rPr>
+          <w:highlight w:val="yellow"/>
+        </w:rPr>
+        <w:t>results</w:t>
+      </w:r>
+      <w:proofErr w:type="gramEnd"/>
+    </w:p>
+    <w:p/>
+    <w:p/>
+    <w:p/>
+    <w:p/>
+    <w:p/>
+    <w:p/>
+    <w:p>
+      <w:pPr>
+        <w:keepLines/>
+        <w:tabs>
+          <w:tab w:val="left" w:pos="5414"/>
+        </w:tabs>
+      </w:pPr>
+    </w:p>
+    <w:p>
+      <w:pPr>
+        <w:keepLines/>
+      </w:pPr>
+      <w:r>
+        <w:rPr>
+          <w:noProof/>
+        </w:rPr>
+        <mc:AlternateContent>
+          <mc:Choice Requires="wps">
+            <w:drawing>
+              <wp:anchor distT="6985" distB="6350" distL="6985" distR="6350" simplePos="0" relativeHeight="251665408" behindDoc="0" locked="0" layoutInCell="0" allowOverlap="1" wp14:anchorId="4AFA7BDB" wp14:editId="2FD4FD4D">
+                <wp:simplePos x="0" y="0"/>
+                <wp:positionH relativeFrom="column">
+                  <wp:posOffset>-215265</wp:posOffset>
+                </wp:positionH>
+                <wp:positionV relativeFrom="paragraph">
+                  <wp:posOffset>208280</wp:posOffset>
+                </wp:positionV>
+                <wp:extent cx="1028065" cy="334645"/>
+                <wp:effectExtent l="6985" t="6985" r="6350" b="6350"/>
+                <wp:wrapNone/>
+                <wp:docPr id="3" name="Flowchart: Alternate Process 31"/>
+                <wp:cNvGraphicFramePr/>
+                <a:graphic xmlns:a="http://schemas.openxmlformats.org/drawingml/2006/main">
+                  <a:graphicData uri="http://schemas.microsoft.com/office/word/2010/wordprocessingShape">
+                    <wps:wsp>
+                      <wps:cNvSpPr/>
+                      <wps:spPr>
+                        <a:xfrm rot="16200000">
+                          <a:off x="0" y="0"/>
+                          <a:ext cx="1028065" cy="334645"/>
+                        </a:xfrm>
+                        <a:prstGeom prst="flowChartAlternateProcess">
+                          <a:avLst/>
+                        </a:prstGeom>
+                        <a:solidFill>
+                          <a:schemeClr val="accent5">
+                            <a:lumMod val="60000"/>
+                            <a:lumOff val="40000"/>
+                          </a:schemeClr>
+                        </a:solidFill>
+                        <a:ln>
+                          <a:solidFill>
+                            <a:srgbClr val="000000"/>
+                          </a:solidFill>
+                        </a:ln>
+                      </wps:spPr>
+                      <wps:style>
+                        <a:lnRef idx="2">
+                          <a:schemeClr val="accent4">
+                            <a:shade val="50000"/>
+                          </a:schemeClr>
+                        </a:lnRef>
+                        <a:fillRef idx="1">
+                          <a:schemeClr val="accent4"/>
+                        </a:fillRef>
+                        <a:effectRef idx="0">
+                          <a:schemeClr val="accent4"/>
+                        </a:effectRef>
+                        <a:fontRef idx="minor"/>
+                      </wps:style>
+                      <wps:txbx>
+                        <w:txbxContent>
+                          <w:p>
+                            <w:pPr>
+                              <w:pStyle w:val="FrameContents"/>
+                              <w:jc w:val="center"/>
+                              <w:rPr>
+                                <w:rFonts w:ascii="Arial" w:hAnsi="Arial" w:cs="Arial"/>
+                                <w:b/>
+                                <w:color w:val="000000" w:themeColor="text1"/>
+                                <w:sz w:val="18"/>
+                                <w:szCs w:val="18"/>
+                              </w:rPr>
+                            </w:pPr>
+                            <w:r>
+                              <w:rPr>
+                                <w:rFonts w:ascii="Arial" w:hAnsi="Arial" w:cs="Arial"/>
+                                <w:b/>
+                                <w:color w:val="000000" w:themeColor="text1"/>
+                                <w:sz w:val="18"/>
+                                <w:szCs w:val="18"/>
+                              </w:rPr>
+                              <w:t>Identification</w:t>
+                            </w:r>
+                          </w:p>
+                        </w:txbxContent>
+                      </wps:txbx>
+                      <wps:bodyPr anchor="ctr">
+                        <a:prstTxWarp prst="textNoShape">
+                          <a:avLst/>
+                        </a:prstTxWarp>
+                        <a:noAutofit/>
+                      </wps:bodyPr>
+                    </wps:wsp>
+                  </a:graphicData>
+                </a:graphic>
+                <wp14:sizeRelV relativeFrom="margin">
+                  <wp14:pctHeight>0</wp14:pctHeight>
+                </wp14:sizeRelV>
+              </wp:anchor>
+            </w:drawing>
+          </mc:Choice>
+          <mc:Fallback>
+            <w:pict>
+              <v:shapetype w14:anchorId="4AFA7BDB" id="_x0000_t176" coordsize="21600,21600" o:spt="176" adj="2700" path="m@0,qx0@0l0@2qy@0,21600l@1,21600qx21600@2l21600@0qy@1,xe">
+                <v:stroke joinstyle="miter"/>
+                <v:formulas>
+                  <v:f eqn="val #0"/>
+                  <v:f eqn="sum width 0 #0"/>
+                  <v:f eqn="sum height 0 #0"/>
+                  <v:f eqn="prod @0 2929 10000"/>
+                  <v:f eqn="sum width 0 @3"/>
+                  <v:f eqn="sum height 0 @3"/>
+                  <v:f eqn="val width"/>
+                  <v:f eqn="val height"/>
+                  <v:f eqn="prod width 1 2"/>
+                  <v:f eqn="prod height 1 2"/>
+                </v:formulas>
+                <v:path gradientshapeok="t" limo="10800,10800" o:connecttype="custom" o:connectlocs="@8,0;0,@9;@8,@7;@6,@9" textboxrect="@3,@3,@4,@5"/>
+              </v:shapetype>
+              <v:shape id="Flowchart: Alternate Process 31" o:spid="_x0000_s1026" type="#_x0000_t176" style="position:absolute;margin-left:-16.95pt;margin-top:16.4pt;width:80.95pt;height:26.35pt;rotation:-90;z-index:251665408;visibility:visible;mso-wrap-style:square;mso-height-percent:0;mso-wrap-distance-left:.55pt;mso-wrap-distance-top:.55pt;mso-wrap-distance-right:.5pt;mso-wrap-distance-bottom:.5pt;mso-position-horizontal:absolute;mso-position-horizontal-relative:text;mso-position-vertical:absolute;mso-position-vertical-relative:text;mso-height-percent:0;mso-height-relative:margin;v-text-anchor:middle" o:gfxdata="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" o:allowincell="f" fillcolor="#9cc2e5 [1944]" strokeweight="1pt">
+                <v:textbox>
+                  <w:txbxContent>
+                    <w:p>
+                      <w:pPr>
+                        <w:pStyle w:val="FrameContents"/>
+                        <w:jc w:val="center"/>
+                        <w:rPr>
+                          <w:rFonts w:ascii="Arial" w:hAnsi="Arial" w:cs="Arial"/>
+                          <w:b/>
+                          <w:color w:val="000000" w:themeColor="text1"/>
+                          <w:sz w:val="18"/>
+                          <w:szCs w:val="18"/>
+                        </w:rPr>
+                      </w:pPr>
+                      <w:r>
+                        <w:rPr>
+                          <w:rFonts w:ascii="Arial" w:hAnsi="Arial" w:cs="Arial"/>
+                          <w:b/>
+                          <w:color w:val="000000" w:themeColor="text1"/>
+                          <w:sz w:val="18"/>
+                          <w:szCs w:val="18"/>
+                        </w:rPr>
+                        <w:t>Identification</w:t>
+                      </w:r>
+                    </w:p>
+                  </w:txbxContent>
+                </v:textbox>
+              </v:shape>
+            </w:pict>
+          </mc:Fallback>
+        </mc:AlternateContent>
+      </w:r>
+      <w:r>
+        <w:rPr>
+          <w:noProof/>
+        </w:rPr>
+        <mc:AlternateContent>
+          <mc:Choice Requires="wps">
+            <w:drawing>
+              <wp:anchor distT="6350" distB="6350" distL="6350" distR="6350" simplePos="0" relativeHeight="251659264" behindDoc="0" locked="0" layoutInCell="0" allowOverlap="1" wp14:anchorId="462D076A" wp14:editId="4708AF74">
+                <wp:simplePos x="0" y="0"/>
+                <wp:positionH relativeFrom="column">
+                  <wp:posOffset>586740</wp:posOffset>
+                </wp:positionH>
+                <wp:positionV relativeFrom="paragraph">
+                  <wp:posOffset>184150</wp:posOffset>
+                </wp:positionV>
+                <wp:extent cx="1887220" cy="457200"/>
+                <wp:effectExtent l="6350" t="6350" r="6350" b="6350"/>
+                <wp:wrapNone/>
+                <wp:docPr id="1" name="Rectangle 5"/>
+                <wp:cNvGraphicFramePr/>
+                <a:graphic xmlns:a="http://schemas.openxmlformats.org/drawingml/2006/main">
+                  <a:graphicData uri="http://schemas.microsoft.com/office/word/2010/wordprocessingShape">
+                    <wps:wsp>
+                      <wps:cNvSpPr/>
+                      <wps:spPr>
+                        <a:xfrm>
+                          <a:off x="0" y="0"/>
+                          <a:ext cx="1887120" cy="457200"/>
+                        </a:xfrm>
+                        <a:prstGeom prst="rect">
+                          <a:avLst/>
+                        </a:prstGeom>
+                        <a:noFill/>
+                        <a:ln>
+                          <a:solidFill>
+                            <a:srgbClr val="000000"/>
+                          </a:solidFill>
+                        </a:ln>
+                      </wps:spPr>
+                      <wps:style>
+                        <a:lnRef idx="2">
+                          <a:schemeClr val="accent1">
+                            <a:shade val="50000"/>
+                          </a:schemeClr>
+                        </a:lnRef>
+                        <a:fillRef idx="1">
+                          <a:schemeClr val="accent1"/>
+                        </a:fillRef>
+                        <a:effectRef idx="0">
+                          <a:schemeClr val="accent1"/>
+                        </a:effectRef>
+                        <a:fontRef idx="minor"/>
+                      </wps:style>
+                      <wps:txbx>
+                        <w:txbxContent>
+                          <w:p>
+                            <w:pPr>
+                              <w:pStyle w:val="FrameContents"/>
+                              <w:rPr>
+                                <w:rFonts w:ascii="Arial" w:hAnsi="Arial" w:cs="Arial"/>
+                                <w:color w:val="000000" w:themeColor="text1"/>
+                                <w:sz w:val="18"/>
+                                <w:szCs w:val="20"/>
+                              </w:rPr>
+                            </w:pPr>
+                            <w:r>
+                              <w:rPr>
+                                <w:rFonts w:ascii="Arial" w:hAnsi="Arial" w:cs="Arial"/>
+                                <w:color w:val="000000" w:themeColor="text1"/>
+                                <w:sz w:val="18"/>
+                                <w:szCs w:val="20"/>
+                              </w:rPr>
+                              <w:t>Trial records identified from ClinicalTrials.gov (n = 1188)</w:t>
+                            </w:r>
+                          </w:p>
+                        </w:txbxContent>
+                      </wps:txbx>
+                      <wps:bodyPr anchor="ctr">
+                        <a:prstTxWarp prst="textNoShape">
+                          <a:avLst/>
+                        </a:prstTxWarp>
+                        <a:noAutofit/>
+                      </wps:bodyPr>
+                    </wps:wsp>
+                  </a:graphicData>
+                </a:graphic>
+              </wp:anchor>
+            </w:drawing>
+          </mc:Choice>
+          <mc:Fallback>
+            <w:pict>
+              <v:rect w14:anchorId="462D076A" id="Rectangle 5" o:spid="_x0000_s1027" style="position:absolute;margin-left:46.2pt;margin-top:14.5pt;width:148.6pt;height:36pt;z-index:251659264;visibility:visible;mso-wrap-style:square;mso-wrap-distance-left:.5pt;mso-wrap-distance-top:.5pt;mso-wrap-distance-right:.5pt;mso-wrap-distance-bottom:.5pt;mso-position-horizontal:absolute;mso-position-horizontal-relative:text;mso-position-vertical:absolute;mso-position-vertical-relative:text;v-text-anchor:middle" o:gfxdata="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" o:allowincell="f" filled="f" strokeweight="1pt">
+                <v:textbox>
+                  <w:txbxContent>
+                    <w:p>
+                      <w:pPr>
+                        <w:pStyle w:val="FrameContents"/>
+                        <w:rPr>
+                          <w:rFonts w:ascii="Arial" w:hAnsi="Arial" w:cs="Arial"/>
+                          <w:color w:val="000000" w:themeColor="text1"/>
+                          <w:sz w:val="18"/>
+                          <w:szCs w:val="20"/>
+                        </w:rPr>
+                      </w:pPr>
+                      <w:r>
+                        <w:rPr>
+                          <w:rFonts w:ascii="Arial" w:hAnsi="Arial" w:cs="Arial"/>
+                          <w:color w:val="000000" w:themeColor="text1"/>
+                          <w:sz w:val="18"/>
+                          <w:szCs w:val="20"/>
+                        </w:rPr>
+                        <w:t>Trial records identified from ClinicalTrials.gov (n = 1188)</w:t>
+                      </w:r>
+                    </w:p>
+                  </w:txbxContent>
+                </v:textbox>
+              </v:rect>
+            </w:pict>
+          </mc:Fallback>
+        </mc:AlternateContent>
+      </w:r>
+    </w:p>
+    <w:p>
+      <w:pPr>
+        <w:keepLines/>
+      </w:pPr>
+    </w:p>
+    <w:p>
+      <w:pPr>
+        <w:keepLines/>
+      </w:pPr>
+    </w:p>
+    <w:p>
+      <w:pPr>
+        <w:keepLines/>
+      </w:pPr>
+      <w:r>
+        <w:rPr>
+          <w:noProof/>
+        </w:rPr>
+        <mc:AlternateContent>
+          <mc:Choice Requires="wps">
+            <w:drawing>
+              <wp:anchor distT="635" distB="635" distL="34925" distR="38100" simplePos="0" relativeHeight="251669504" behindDoc="0" locked="0" layoutInCell="0" allowOverlap="1" wp14:anchorId="512D3CA2" wp14:editId="58066CA4">
+                <wp:simplePos x="0" y="0"/>
+                <wp:positionH relativeFrom="column">
+                  <wp:posOffset>1475740</wp:posOffset>
+                </wp:positionH>
+                <wp:positionV relativeFrom="paragraph">
+                  <wp:posOffset>154305</wp:posOffset>
+                </wp:positionV>
+                <wp:extent cx="3175" cy="2564130"/>
+                <wp:effectExtent l="34925" t="635" r="38100" b="635"/>
+                <wp:wrapNone/>
+                <wp:docPr id="5" name="Straight Arrow Connector 10"/>
+                <wp:cNvGraphicFramePr/>
+                <a:graphic xmlns:a="http://schemas.openxmlformats.org/drawingml/2006/main">
+                  <a:graphicData uri="http://schemas.microsoft.com/office/word/2010/wordprocessingShape">
+                    <wps:wsp>
+                      <wps:cNvCnPr/>
+                      <wps:spPr>
+                        <a:xfrm>
+                          <a:off x="0" y="0"/>
+                          <a:ext cx="3240" cy="2564280"/>
+                        </a:xfrm>
+                        <a:prstGeom prst="straightConnector1">
+                          <a:avLst/>
+                        </a:prstGeom>
+                        <a:noFill/>
+                        <a:ln>
+                          <a:solidFill>
+                            <a:srgbClr val="000000"/>
+                          </a:solidFill>
+                          <a:tailEnd type="triangle" w="med" len="med"/>
+                        </a:ln>
+                      </wps:spPr>
+                      <wps:style>
+                        <a:lnRef idx="1">
+                          <a:schemeClr val="accent1"/>
+                        </a:lnRef>
+                        <a:fillRef idx="0">
+                          <a:schemeClr val="accent1"/>
+                        </a:fillRef>
+                        <a:effectRef idx="0">
+                          <a:schemeClr val="accent1"/>
+                        </a:effectRef>
+                        <a:fontRef idx="minor"/>
+                      </wps:style>
+                      <wps:bodyPr/>
+                    </wps:wsp>
+                  </a:graphicData>
+                </a:graphic>
+              </wp:anchor>
+            </w:drawing>
+          </mc:Choice>
+          <mc:Fallback>
+            <w:pict>
+              <v:shapetype w14:anchorId="24218AFC" id="_x0000_t32" coordsize="21600,21600" o:spt="32" o:oned="t" path="m,l21600,21600e" filled="f">
+                <v:path arrowok="t" fillok="f" o:connecttype="none"/>
+                <o:lock v:ext="edit" shapetype="t"/>
+              </v:shapetype>
+              <v:shape id="Straight Arrow Connector 10" o:spid="_x0000_s1026" type="#_x0000_t32" style="position:absolute;margin-left:116.2pt;margin-top:12.15pt;width:.25pt;height:201.9pt;z-index:251669504;visibility:visible;mso-wrap-style:square;mso-wrap-distance-left:2.75pt;mso-wrap-distance-top:.05pt;mso-wrap-distance-right:3pt;mso-wrap-distance-bottom:.05pt;mso-position-horizontal:absolute;mso-position-horizontal-relative:text;mso-position-vertical:absolute;mso-position-vertical-relative:text" o:gfxdata="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" o:allowincell="f" strokeweight=".5pt">
+                <v:stroke endarrow="block" joinstyle="miter"/>
+              </v:shape>
+            </w:pict>
+          </mc:Fallback>
+        </mc:AlternateContent>
+      </w:r>
+    </w:p>
+    <w:p>
+      <w:pPr>
+        <w:keepLines/>
+      </w:pPr>
+    </w:p>
+    <w:p>
+      <w:pPr>
+        <w:keepLines/>
+      </w:pPr>
+      <w:r>
+        <w:rPr>
+          <w:noProof/>
+        </w:rPr>
+        <mc:AlternateContent>
+          <mc:Choice Requires="wps">
+            <w:drawing>
+              <wp:anchor distT="6350" distB="6350" distL="6985" distR="5715" simplePos="0" relativeHeight="251660288" behindDoc="0" locked="0" layoutInCell="0" allowOverlap="1" wp14:anchorId="615C26A6" wp14:editId="0705B59A">
+                <wp:simplePos x="0" y="0"/>
+                <wp:positionH relativeFrom="column">
+                  <wp:posOffset>3076414</wp:posOffset>
+                </wp:positionH>
+                <wp:positionV relativeFrom="paragraph">
+                  <wp:posOffset>140001</wp:posOffset>
+                </wp:positionV>
+                <wp:extent cx="3014420" cy="1709928"/>
+                <wp:effectExtent l="0" t="0" r="8255" b="17780"/>
+                <wp:wrapNone/>
+                <wp:docPr id="6" name="Rectangle 4"/>
+                <wp:cNvGraphicFramePr/>
+                <a:graphic xmlns:a="http://schemas.openxmlformats.org/drawingml/2006/main">
+                  <a:graphicData uri="http://schemas.microsoft.com/office/word/2010/wordprocessingShape">
+                    <wps:wsp>
+                      <wps:cNvSpPr/>
+                      <wps:spPr>
+                        <a:xfrm>
+                          <a:off x="0" y="0"/>
+                          <a:ext cx="3014420" cy="1709928"/>
+                        </a:xfrm>
+                        <a:prstGeom prst="rect">
+                          <a:avLst/>
+                        </a:prstGeom>
+                        <a:noFill/>
+                        <a:ln>
+                          <a:solidFill>
+                            <a:srgbClr val="000000"/>
+                          </a:solidFill>
+                        </a:ln>
+                      </wps:spPr>
+                      <wps:style>
+                        <a:lnRef idx="2">
+                          <a:schemeClr val="accent1">
+                            <a:shade val="50000"/>
+                          </a:schemeClr>
+                        </a:lnRef>
+                        <a:fillRef idx="1">
+                          <a:schemeClr val="accent1"/>
+                        </a:fillRef>
+                        <a:effectRef idx="0">
+                          <a:schemeClr val="accent1"/>
+                        </a:effectRef>
+                        <a:fontRef idx="minor"/>
+                      </wps:style>
+                      <wps:txbx>
+                        <w:txbxContent>
+                          <w:p>
+                            <w:pPr>
+                              <w:pStyle w:val="FrameContents"/>
+                              <w:rPr>
+                                <w:rFonts w:ascii="Arial" w:hAnsi="Arial" w:cs="Arial"/>
+                                <w:b/>
+                                <w:bCs/>
+                                <w:color w:val="000000" w:themeColor="text1"/>
+                                <w:sz w:val="18"/>
+                                <w:szCs w:val="20"/>
+                              </w:rPr>
+                            </w:pPr>
+                            <w:r>
+                              <w:rPr>
+                                <w:rFonts w:ascii="Arial" w:hAnsi="Arial" w:cs="Arial"/>
+                                <w:b/>
+                                <w:bCs/>
+                                <w:color w:val="000000" w:themeColor="text1"/>
+                                <w:sz w:val="18"/>
+                                <w:szCs w:val="20"/>
+                              </w:rPr>
+                              <w:t>Records excluded semi-automatically (n</w:t>
+                            </w:r>
+                            <w:r>
+                              <w:rPr>
+                                <w:rFonts w:ascii="Arial" w:hAnsi="Arial" w:cs="Arial"/>
+                                <w:b/>
+                                <w:bCs/>
+                                <w:color w:val="000000" w:themeColor="text1"/>
+                                <w:sz w:val="18"/>
+                                <w:szCs w:val="20"/>
+                              </w:rPr>
+                              <w:t>=</w:t>
+                            </w:r>
+                            <w:r>
+                              <w:rPr>
+                                <w:rFonts w:ascii="Arial" w:hAnsi="Arial" w:cs="Arial"/>
+                                <w:b/>
+                                <w:bCs/>
+                                <w:color w:val="000000" w:themeColor="text1"/>
+                                <w:sz w:val="18"/>
+                                <w:szCs w:val="20"/>
+                              </w:rPr>
+                              <w:t>647</w:t>
+                            </w:r>
+                            <w:r>
+                              <w:rPr>
+                                <w:rFonts w:ascii="Arial" w:hAnsi="Arial" w:cs="Arial"/>
+                                <w:b/>
+                                <w:bCs/>
+                                <w:color w:val="000000" w:themeColor="text1"/>
+                                <w:sz w:val="18"/>
+                                <w:szCs w:val="20"/>
+                              </w:rPr>
+                              <w:t>):</w:t>
+                            </w:r>
+                          </w:p>
+                          <w:p>
+                            <w:pPr>
+                              <w:pStyle w:val="FrameContents"/>
+                              <w:rPr>
+                                <w:rFonts w:ascii="Arial" w:hAnsi="Arial" w:cs="Arial"/>
+                                <w:color w:val="000000" w:themeColor="text1"/>
+                                <w:sz w:val="18"/>
+                                <w:szCs w:val="20"/>
+                              </w:rPr>
+                            </w:pPr>
+                          </w:p>
+                          <w:p>
+                            <w:pPr>
+                              <w:pStyle w:val="FrameContents"/>
+                              <w:rPr>
+                                <w:rFonts w:ascii="Arial" w:hAnsi="Arial" w:cs="Arial"/>
+                                <w:color w:val="000000" w:themeColor="text1"/>
+                                <w:sz w:val="18"/>
+                                <w:szCs w:val="20"/>
+                                <w:lang w:val="en-CA"/>
+                              </w:rPr>
+                            </w:pPr>
+                            <w:r>
+                              <w:rPr>
+                                <w:rFonts w:ascii="Arial" w:hAnsi="Arial" w:cs="Arial"/>
+                                <w:color w:val="000000" w:themeColor="text1"/>
+                                <w:sz w:val="18"/>
+                                <w:szCs w:val="20"/>
+                                <w:lang w:val="en-CA"/>
+                              </w:rPr>
+                              <w:t>• Without an “actual” primary completion date (n=142)</w:t>
+                            </w:r>
+                          </w:p>
+                          <w:p>
+                            <w:pPr>
+                              <w:pStyle w:val="FrameContents"/>
+                              <w:rPr>
+                                <w:rFonts w:ascii="Arial" w:hAnsi="Arial" w:cs="Arial"/>
+                                <w:color w:val="000000" w:themeColor="text1"/>
+                                <w:sz w:val="18"/>
+                                <w:szCs w:val="20"/>
+                                <w:lang w:val="en-CA"/>
+                              </w:rPr>
+                            </w:pPr>
+                            <w:r>
+                              <w:rPr>
+                                <w:rFonts w:ascii="Arial" w:hAnsi="Arial" w:cs="Arial"/>
+                                <w:color w:val="000000" w:themeColor="text1"/>
+                                <w:sz w:val="18"/>
+                                <w:szCs w:val="20"/>
+                                <w:lang w:val="en-CA"/>
+                              </w:rPr>
+                              <w:t>• Non-randomized (n=216)</w:t>
+                            </w:r>
+                          </w:p>
+                          <w:p>
+                            <w:pPr>
+                              <w:pStyle w:val="FrameContents"/>
+                              <w:rPr>
+                                <w:rFonts w:ascii="Arial" w:hAnsi="Arial" w:cs="Arial"/>
+                                <w:color w:val="000000" w:themeColor="text1"/>
+                                <w:sz w:val="18"/>
+                                <w:szCs w:val="20"/>
+                                <w:lang w:val="en-CA"/>
+                              </w:rPr>
+                            </w:pPr>
+                            <w:r>
+                              <w:rPr>
+                                <w:rFonts w:ascii="Arial" w:hAnsi="Arial" w:cs="Arial"/>
+                                <w:color w:val="000000" w:themeColor="text1"/>
+                                <w:sz w:val="18"/>
+                                <w:szCs w:val="20"/>
+                                <w:lang w:val="en-CA"/>
+                              </w:rPr>
+                              <w:t>• Small sample size (n=83)</w:t>
+                            </w:r>
+                          </w:p>
+                          <w:p>
+                            <w:pPr>
+                              <w:pStyle w:val="FrameContents"/>
+                              <w:rPr>
+                                <w:rFonts w:ascii="Arial" w:hAnsi="Arial" w:cs="Arial"/>
+                                <w:color w:val="000000" w:themeColor="text1"/>
+                                <w:sz w:val="18"/>
+                                <w:szCs w:val="20"/>
+                                <w:lang w:val="en-CA"/>
+                              </w:rPr>
+                            </w:pPr>
+                            <w:r>
+                              <w:rPr>
+                                <w:rFonts w:ascii="Arial" w:hAnsi="Arial" w:cs="Arial"/>
+                                <w:color w:val="000000" w:themeColor="text1"/>
+                                <w:sz w:val="18"/>
+                                <w:szCs w:val="20"/>
+                                <w:lang w:val="en-CA"/>
+                              </w:rPr>
+                              <w:t>Trial Status is withdrawn (n=1)</w:t>
+                            </w:r>
+                          </w:p>
+                          <w:p>
+                            <w:pPr>
+                              <w:pStyle w:val="FrameContents"/>
+                              <w:rPr>
+                                <w:rFonts w:ascii="Arial" w:hAnsi="Arial" w:cs="Arial"/>
+                                <w:color w:val="000000" w:themeColor="text1"/>
+                                <w:sz w:val="18"/>
+                                <w:szCs w:val="20"/>
+                                <w:lang w:val="en-CA"/>
+                              </w:rPr>
+                            </w:pPr>
+                            <w:r>
+                              <w:rPr>
+                                <w:rFonts w:ascii="Arial" w:hAnsi="Arial" w:cs="Arial"/>
+                                <w:color w:val="000000" w:themeColor="text1"/>
+                                <w:sz w:val="18"/>
+                                <w:szCs w:val="20"/>
+                                <w:lang w:val="en-CA"/>
+                              </w:rPr>
+                              <w:t>• Primary purpose is diagnostic, screening, or basic science (n=3)</w:t>
+                            </w:r>
+                          </w:p>
+                          <w:p>
+                            <w:pPr>
+                              <w:pStyle w:val="FrameContents"/>
+                              <w:rPr>
+                                <w:rFonts w:ascii="Arial" w:hAnsi="Arial" w:cs="Arial"/>
+                                <w:color w:val="000000" w:themeColor="text1"/>
+                                <w:sz w:val="18"/>
+                                <w:szCs w:val="20"/>
+                                <w:lang w:val="en-CA"/>
+                              </w:rPr>
+                            </w:pPr>
+                            <w:r>
+                              <w:rPr>
+                                <w:rFonts w:ascii="Arial" w:hAnsi="Arial" w:cs="Arial"/>
+                                <w:color w:val="000000" w:themeColor="text1"/>
+                                <w:sz w:val="18"/>
+                                <w:szCs w:val="20"/>
+                                <w:lang w:val="en-CA"/>
+                              </w:rPr>
+                              <w:t>• Incorrect intervention or indication (n=80)</w:t>
+                            </w:r>
+                          </w:p>
+                          <w:p>
+                            <w:pPr>
+                              <w:pStyle w:val="FrameContents"/>
+                              <w:rPr>
+                                <w:rFonts w:ascii="Arial" w:hAnsi="Arial" w:cs="Arial"/>
+                                <w:color w:val="000000" w:themeColor="text1"/>
+                                <w:sz w:val="18"/>
+                                <w:szCs w:val="20"/>
+                                <w:lang w:val="en-CA"/>
+                              </w:rPr>
+                            </w:pPr>
+                            <w:r>
+                              <w:rPr>
+                                <w:rFonts w:ascii="Arial" w:hAnsi="Arial" w:cs="Arial"/>
+                                <w:color w:val="000000" w:themeColor="text1"/>
+                                <w:sz w:val="18"/>
+                                <w:szCs w:val="20"/>
+                                <w:lang w:val="en-CA"/>
+                              </w:rPr>
+                              <w:t>• No US/CAD/EU/Australian enrollment site (n=119)</w:t>
+                            </w:r>
+                          </w:p>
+                          <w:p>
+                            <w:pPr>
+                              <w:pStyle w:val="FrameContents"/>
+                              <w:rPr>
+                                <w:rFonts w:ascii="Arial" w:hAnsi="Arial" w:cs="Arial"/>
+                                <w:color w:val="000000" w:themeColor="text1"/>
+                                <w:sz w:val="18"/>
+                                <w:szCs w:val="20"/>
+                              </w:rPr>
+                            </w:pPr>
+                            <w:r>
+                              <w:rPr>
+                                <w:rFonts w:ascii="Arial" w:hAnsi="Arial" w:cs="Arial"/>
+                                <w:color w:val="000000" w:themeColor="text1"/>
+                                <w:sz w:val="18"/>
+                                <w:szCs w:val="20"/>
+                                <w:lang w:val="en-CA"/>
+                              </w:rPr>
+                              <w:t>• Duplicates (n=3)</w:t>
+                            </w:r>
+                          </w:p>
+                        </w:txbxContent>
+                      </wps:txbx>
+                      <wps:bodyPr wrap="square" anchor="ctr">
+                        <a:prstTxWarp prst="textNoShape">
+                          <a:avLst/>
+                        </a:prstTxWarp>
+                        <a:noAutofit/>
+                      </wps:bodyPr>
+                    </wps:wsp>
+                  </a:graphicData>
+                </a:graphic>
+                <wp14:sizeRelH relativeFrom="margin">
+                  <wp14:pctWidth>0</wp14:pctWidth>
+                </wp14:sizeRelH>
+                <wp14:sizeRelV relativeFrom="margin">
+                  <wp14:pctHeight>0</wp14:pctHeight>
+                </wp14:sizeRelV>
+              </wp:anchor>
+            </w:drawing>
+          </mc:Choice>
+          <mc:Fallback>
+            <w:pict>
+              <v:rect w14:anchorId="615C26A6" id="Rectangle 4" o:spid="_x0000_s1028" style="position:absolute;margin-left:242.25pt;margin-top:11pt;width:237.35pt;height:134.65pt;z-index:251660288;visibility:visible;mso-wrap-style:square;mso-width-percent:0;mso-height-percent:0;mso-wrap-distance-left:.55pt;mso-wrap-distance-top:.5pt;mso-wrap-distance-right:.45pt;mso-wrap-distance-bottom:.5pt;mso-position-horizontal:absolute;mso-position-horizontal-relative:text;mso-position-vertical:absolute;mso-position-vertical-relative:text;mso-width-percent:0;mso-height-percent:0;mso-width-relative:margin;mso-height-relative:margin;v-text-anchor:middle" o:gfxdata="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" o:allowincell="f" filled="f" strokeweight="1pt">
+                <v:textbox>
+                  <w:txbxContent>
+                    <w:p>
+                      <w:pPr>
+                        <w:pStyle w:val="FrameContents"/>
+                        <w:rPr>
+                          <w:rFonts w:ascii="Arial" w:hAnsi="Arial" w:cs="Arial"/>
+                          <w:b/>
+                          <w:bCs/>
+                          <w:color w:val="000000" w:themeColor="text1"/>
+                          <w:sz w:val="18"/>
+                          <w:szCs w:val="20"/>
+                        </w:rPr>
+                      </w:pPr>
+                      <w:r>
+                        <w:rPr>
+                          <w:rFonts w:ascii="Arial" w:hAnsi="Arial" w:cs="Arial"/>
+                          <w:b/>
+                          <w:bCs/>
+                          <w:color w:val="000000" w:themeColor="text1"/>
+                          <w:sz w:val="18"/>
+                          <w:szCs w:val="20"/>
+                        </w:rPr>
+                        <w:t>Records excluded semi-automatically (n</w:t>
+                      </w:r>
+                      <w:r>
+                        <w:rPr>
+                          <w:rFonts w:ascii="Arial" w:hAnsi="Arial" w:cs="Arial"/>
+                          <w:b/>
+                          <w:bCs/>
+                          <w:color w:val="000000" w:themeColor="text1"/>
+                          <w:sz w:val="18"/>
+                          <w:szCs w:val="20"/>
+                        </w:rPr>
+                        <w:t>=</w:t>
+                      </w:r>
+                      <w:r>
+                        <w:rPr>
+                          <w:rFonts w:ascii="Arial" w:hAnsi="Arial" w:cs="Arial"/>
+                          <w:b/>
+                          <w:bCs/>
+                          <w:color w:val="000000" w:themeColor="text1"/>
+                          <w:sz w:val="18"/>
+                          <w:szCs w:val="20"/>
+                        </w:rPr>
+                        <w:t>647</w:t>
+                      </w:r>
+                      <w:r>
+                        <w:rPr>
+                          <w:rFonts w:ascii="Arial" w:hAnsi="Arial" w:cs="Arial"/>
+                          <w:b/>
+                          <w:bCs/>
+                          <w:color w:val="000000" w:themeColor="text1"/>
+                          <w:sz w:val="18"/>
+                          <w:szCs w:val="20"/>
+                        </w:rPr>
+                        <w:t>):</w:t>
+                      </w:r>
+                    </w:p>
+                    <w:p>
+                      <w:pPr>
+                        <w:pStyle w:val="FrameContents"/>
+                        <w:rPr>
+                          <w:rFonts w:ascii="Arial" w:hAnsi="Arial" w:cs="Arial"/>
+                          <w:color w:val="000000" w:themeColor="text1"/>
+                          <w:sz w:val="18"/>
+                          <w:szCs w:val="20"/>
+                        </w:rPr>
+                      </w:pPr>
+                    </w:p>
+                    <w:p>
+                      <w:pPr>
+                        <w:pStyle w:val="FrameContents"/>
+                        <w:rPr>
+                          <w:rFonts w:ascii="Arial" w:hAnsi="Arial" w:cs="Arial"/>
+                          <w:color w:val="000000" w:themeColor="text1"/>
+                          <w:sz w:val="18"/>
+                          <w:szCs w:val="20"/>
+                          <w:lang w:val="en-CA"/>
+                        </w:rPr>
+                      </w:pPr>
+                      <w:r>
+                        <w:rPr>
+                          <w:rFonts w:ascii="Arial" w:hAnsi="Arial" w:cs="Arial"/>
+                          <w:color w:val="000000" w:themeColor="text1"/>
+                          <w:sz w:val="18"/>
+                          <w:szCs w:val="20"/>
+                          <w:lang w:val="en-CA"/>
+                        </w:rPr>
+                        <w:t>• Without an “actual” primary completion date (n=142)</w:t>
+                      </w:r>
+                    </w:p>
+                    <w:p>
+                      <w:pPr>
+                        <w:pStyle w:val="FrameContents"/>
+                        <w:rPr>
+                          <w:rFonts w:ascii="Arial" w:hAnsi="Arial" w:cs="Arial"/>
+                          <w:color w:val="000000" w:themeColor="text1"/>
+                          <w:sz w:val="18"/>
+                          <w:szCs w:val="20"/>
+                          <w:lang w:val="en-CA"/>
+                        </w:rPr>
+                      </w:pPr>
+                      <w:r>
+                        <w:rPr>
+                          <w:rFonts w:ascii="Arial" w:hAnsi="Arial" w:cs="Arial"/>
+                          <w:color w:val="000000" w:themeColor="text1"/>
+                          <w:sz w:val="18"/>
+                          <w:szCs w:val="20"/>
+                          <w:lang w:val="en-CA"/>
+                        </w:rPr>
+                        <w:t>• Non-randomized (n=216)</w:t>
+                      </w:r>
+                    </w:p>
+                    <w:p>
+                      <w:pPr>
+                        <w:pStyle w:val="FrameContents"/>
+                        <w:rPr>
+                          <w:rFonts w:ascii="Arial" w:hAnsi="Arial" w:cs="Arial"/>
+                          <w:color w:val="000000" w:themeColor="text1"/>
+                          <w:sz w:val="18"/>
+                          <w:szCs w:val="20"/>
+                          <w:lang w:val="en-CA"/>
+                        </w:rPr>
+                      </w:pPr>
+                      <w:r>
+                        <w:rPr>
+                          <w:rFonts w:ascii="Arial" w:hAnsi="Arial" w:cs="Arial"/>
+                          <w:color w:val="000000" w:themeColor="text1"/>
+                          <w:sz w:val="18"/>
+                          <w:szCs w:val="20"/>
+                          <w:lang w:val="en-CA"/>
+                        </w:rPr>
+                        <w:t>• Small sample size (n=83)</w:t>
+                      </w:r>
+                    </w:p>
+                    <w:p>
+                      <w:pPr>
+                        <w:pStyle w:val="FrameContents"/>
+                        <w:rPr>
+                          <w:rFonts w:ascii="Arial" w:hAnsi="Arial" w:cs="Arial"/>
+                          <w:color w:val="000000" w:themeColor="text1"/>
+                          <w:sz w:val="18"/>
+                          <w:szCs w:val="20"/>
+                          <w:lang w:val="en-CA"/>
+                        </w:rPr>
+                      </w:pPr>
+                      <w:r>
+                        <w:rPr>
+                          <w:rFonts w:ascii="Arial" w:hAnsi="Arial" w:cs="Arial"/>
+                          <w:color w:val="000000" w:themeColor="text1"/>
+                          <w:sz w:val="18"/>
+                          <w:szCs w:val="20"/>
+                          <w:lang w:val="en-CA"/>
+                        </w:rPr>
+                        <w:t>Trial Status is withdrawn (n=1)</w:t>
+                      </w:r>
+                    </w:p>
+                    <w:p>
+                      <w:pPr>
+                        <w:pStyle w:val="FrameContents"/>
+                        <w:rPr>
+                          <w:rFonts w:ascii="Arial" w:hAnsi="Arial" w:cs="Arial"/>
+                          <w:color w:val="000000" w:themeColor="text1"/>
+                          <w:sz w:val="18"/>
+                          <w:szCs w:val="20"/>
+                          <w:lang w:val="en-CA"/>
+                        </w:rPr>
+                      </w:pPr>
+                      <w:r>
+                        <w:rPr>
+                          <w:rFonts w:ascii="Arial" w:hAnsi="Arial" w:cs="Arial"/>
+                          <w:color w:val="000000" w:themeColor="text1"/>
+                          <w:sz w:val="18"/>
+                          <w:szCs w:val="20"/>
+                          <w:lang w:val="en-CA"/>
+                        </w:rPr>
+                        <w:t>• Primary purpose is diagnostic, screening, or basic science (n=3)</w:t>
+                      </w:r>
+                    </w:p>
+                    <w:p>
+                      <w:pPr>
+                        <w:pStyle w:val="FrameContents"/>
+                        <w:rPr>
+                          <w:rFonts w:ascii="Arial" w:hAnsi="Arial" w:cs="Arial"/>
+                          <w:color w:val="000000" w:themeColor="text1"/>
+                          <w:sz w:val="18"/>
+                          <w:szCs w:val="20"/>
+                          <w:lang w:val="en-CA"/>
+                        </w:rPr>
+                      </w:pPr>
+                      <w:r>
+                        <w:rPr>
+                          <w:rFonts w:ascii="Arial" w:hAnsi="Arial" w:cs="Arial"/>
+                          <w:color w:val="000000" w:themeColor="text1"/>
+                          <w:sz w:val="18"/>
+                          <w:szCs w:val="20"/>
+                          <w:lang w:val="en-CA"/>
+                        </w:rPr>
+                        <w:t>• Incorrect intervention or indication (n=80)</w:t>
+                      </w:r>
+                    </w:p>
+                    <w:p>
+                      <w:pPr>
+                        <w:pStyle w:val="FrameContents"/>
+                        <w:rPr>
+                          <w:rFonts w:ascii="Arial" w:hAnsi="Arial" w:cs="Arial"/>
+                          <w:color w:val="000000" w:themeColor="text1"/>
+                          <w:sz w:val="18"/>
+                          <w:szCs w:val="20"/>
+                          <w:lang w:val="en-CA"/>
+                        </w:rPr>
+                      </w:pPr>
+                      <w:r>
+                        <w:rPr>
+                          <w:rFonts w:ascii="Arial" w:hAnsi="Arial" w:cs="Arial"/>
+                          <w:color w:val="000000" w:themeColor="text1"/>
+                          <w:sz w:val="18"/>
+                          <w:szCs w:val="20"/>
+                          <w:lang w:val="en-CA"/>
+                        </w:rPr>
+                        <w:t>• No US/CAD/EU/Australian enrollment site (n=119)</w:t>
+                      </w:r>
+                    </w:p>
+                    <w:p>
+                      <w:pPr>
+                        <w:pStyle w:val="FrameContents"/>
+                        <w:rPr>
+                          <w:rFonts w:ascii="Arial" w:hAnsi="Arial" w:cs="Arial"/>
+                          <w:color w:val="000000" w:themeColor="text1"/>
+                          <w:sz w:val="18"/>
+                          <w:szCs w:val="20"/>
+                        </w:rPr>
+                      </w:pPr>
+                      <w:r>
+                        <w:rPr>
+                          <w:rFonts w:ascii="Arial" w:hAnsi="Arial" w:cs="Arial"/>
+                          <w:color w:val="000000" w:themeColor="text1"/>
+                          <w:sz w:val="18"/>
+                          <w:szCs w:val="20"/>
+                          <w:lang w:val="en-CA"/>
+                        </w:rPr>
+                        <w:t>• Duplicates (n=3)</w:t>
+                      </w:r>
+                    </w:p>
+                  </w:txbxContent>
+                </v:textbox>
+              </v:rect>
+            </w:pict>
+          </mc:Fallback>
+        </mc:AlternateContent>
+      </w:r>
+    </w:p>
+    <w:p>
+      <w:pPr>
+        <w:keepLines/>
+      </w:pPr>
+    </w:p>
+    <w:p>
+      <w:pPr>
+        <w:keepLines/>
+      </w:pPr>
+    </w:p>
+    <w:p>
+      <w:pPr>
+        <w:keepLines/>
+      </w:pPr>
+    </w:p>
+    <w:p>
+      <w:pPr>
+        <w:keepLines/>
+      </w:pPr>
+    </w:p>
+    <w:p>
+      <w:pPr>
+        <w:keepLines/>
+      </w:pPr>
+      <w:r>
+        <w:rPr>
+          <w:noProof/>
+        </w:rPr>
+        <mc:AlternateContent>
+          <mc:Choice Requires="wps">
+            <w:drawing>
+              <wp:anchor distT="38100" distB="27305" distL="635" distR="635" simplePos="0" relativeHeight="251664384" behindDoc="0" locked="0" layoutInCell="0" allowOverlap="1" wp14:anchorId="6A1A67F1" wp14:editId="12126936">
+                <wp:simplePos x="0" y="0"/>
+                <wp:positionH relativeFrom="column">
+                  <wp:posOffset>1489075</wp:posOffset>
+                </wp:positionH>
+                <wp:positionV relativeFrom="paragraph">
+                  <wp:posOffset>83185</wp:posOffset>
+                </wp:positionV>
+                <wp:extent cx="1466850" cy="10795"/>
+                <wp:effectExtent l="635" t="38100" r="635" b="27305"/>
+                <wp:wrapNone/>
+                <wp:docPr id="8" name="Straight Arrow Connector 14"/>
+                <wp:cNvGraphicFramePr/>
+                <a:graphic xmlns:a="http://schemas.openxmlformats.org/drawingml/2006/main">
+                  <a:graphicData uri="http://schemas.microsoft.com/office/word/2010/wordprocessingShape">
+                    <wps:wsp>
+                      <wps:cNvCnPr/>
+                      <wps:spPr>
+                        <a:xfrm flipV="1">
+                          <a:off x="0" y="0"/>
+                          <a:ext cx="1467000" cy="10800"/>
+                        </a:xfrm>
+                        <a:prstGeom prst="straightConnector1">
+                          <a:avLst/>
+                        </a:prstGeom>
+                        <a:noFill/>
+                        <a:ln>
+                          <a:solidFill>
+                            <a:srgbClr val="000000"/>
+                          </a:solidFill>
+                          <a:tailEnd type="triangle" w="med" len="med"/>
+                        </a:ln>
+                      </wps:spPr>
+                      <wps:style>
+                        <a:lnRef idx="1">
+                          <a:schemeClr val="accent1"/>
+                        </a:lnRef>
+                        <a:fillRef idx="0">
+                          <a:schemeClr val="accent1"/>
+                        </a:fillRef>
+                        <a:effectRef idx="0">
+                          <a:schemeClr val="accent1"/>
+                        </a:effectRef>
+                        <a:fontRef idx="minor"/>
+                      </wps:style>
+                      <wps:bodyPr/>
+                    </wps:wsp>
+                  </a:graphicData>
+                </a:graphic>
+              </wp:anchor>
+            </w:drawing>
+          </mc:Choice>
+          <mc:Fallback>
+            <w:pict>
+              <v:shape w14:anchorId="125290FD" id="Straight Arrow Connector 14" o:spid="_x0000_s1026" type="#_x0000_t32" style="position:absolute;margin-left:117.25pt;margin-top:6.55pt;width:115.5pt;height:.85pt;flip:y;z-index:251664384;visibility:visible;mso-wrap-style:square;mso-wrap-distance-left:.05pt;mso-wrap-distance-top:3pt;mso-wrap-distance-right:.05pt;mso-wrap-distance-bottom:2.15pt;mso-position-horizontal:absolute;mso-position-horizontal-relative:text;mso-position-vertical:absolute;mso-position-vertical-relative:text" o:gfxdata="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" o:allowincell="f" strokeweight=".5pt">
+                <v:stroke endarrow="block" joinstyle="miter"/>
+              </v:shape>
+            </w:pict>
+          </mc:Fallback>
+        </mc:AlternateContent>
+      </w:r>
+    </w:p>
+    <w:p>
+      <w:pPr>
+        <w:keepLines/>
+      </w:pPr>
+    </w:p>
+    <w:p>
+      <w:pPr>
+        <w:keepLines/>
+      </w:pPr>
+    </w:p>
+    <w:p>
+      <w:pPr>
+        <w:keepLines/>
+      </w:pPr>
+    </w:p>
+    <w:p>
+      <w:pPr>
+        <w:keepLines/>
+      </w:pPr>
+    </w:p>
+    <w:p>
+      <w:pPr>
+        <w:keepLines/>
+      </w:pPr>
+    </w:p>
+    <w:p>
+      <w:pPr>
+        <w:keepLines/>
+      </w:pPr>
+      <w:r>
+        <w:rPr>
+          <w:noProof/>
+        </w:rPr>
+        <mc:AlternateContent>
+          <mc:Choice Requires="wps">
+            <w:drawing>
+              <wp:anchor distT="6985" distB="6985" distL="6985" distR="6985" simplePos="0" relativeHeight="251666432" behindDoc="0" locked="0" layoutInCell="0" allowOverlap="1" wp14:anchorId="675AFC3B" wp14:editId="2B301FC5">
+                <wp:simplePos x="0" y="0"/>
+                <wp:positionH relativeFrom="column">
+                  <wp:posOffset>-2051526</wp:posOffset>
+                </wp:positionH>
+                <wp:positionV relativeFrom="paragraph">
+                  <wp:posOffset>383789</wp:posOffset>
+                </wp:positionV>
+                <wp:extent cx="4672966" cy="339499"/>
+                <wp:effectExtent l="0" t="4762" r="8572" b="8573"/>
+                <wp:wrapNone/>
+                <wp:docPr id="11" name="Flowchart: Alternate Process 32"/>
+                <wp:cNvGraphicFramePr/>
+                <a:graphic xmlns:a="http://schemas.openxmlformats.org/drawingml/2006/main">
+                  <a:graphicData uri="http://schemas.microsoft.com/office/word/2010/wordprocessingShape">
+                    <wps:wsp>
+                      <wps:cNvSpPr/>
+                      <wps:spPr>
+                        <a:xfrm rot="16200000">
+                          <a:off x="0" y="0"/>
+                          <a:ext cx="4672966" cy="339499"/>
+                        </a:xfrm>
+                        <a:prstGeom prst="flowChartAlternateProcess">
+                          <a:avLst/>
+                        </a:prstGeom>
+                        <a:solidFill>
+                          <a:schemeClr val="accent5">
+                            <a:lumMod val="60000"/>
+                            <a:lumOff val="40000"/>
+                          </a:schemeClr>
+                        </a:solidFill>
+                        <a:ln>
+                          <a:solidFill>
+                            <a:srgbClr val="000000"/>
+                          </a:solidFill>
+                        </a:ln>
+                      </wps:spPr>
+                      <wps:style>
+                        <a:lnRef idx="2">
+                          <a:schemeClr val="accent4">
+                            <a:shade val="50000"/>
+                          </a:schemeClr>
+                        </a:lnRef>
+                        <a:fillRef idx="1">
+                          <a:schemeClr val="accent4"/>
+                        </a:fillRef>
+                        <a:effectRef idx="0">
+                          <a:schemeClr val="accent4"/>
+                        </a:effectRef>
+                        <a:fontRef idx="minor"/>
+                      </wps:style>
+                      <wps:txbx>
+                        <w:txbxContent>
+                          <w:p>
+                            <w:pPr>
+                              <w:pStyle w:val="FrameContents"/>
+                              <w:jc w:val="center"/>
+                              <w:rPr>
+                                <w:rFonts w:ascii="Arial" w:hAnsi="Arial" w:cs="Arial"/>
+                                <w:b/>
+                                <w:color w:val="000000" w:themeColor="text1"/>
+                                <w:sz w:val="18"/>
+                                <w:szCs w:val="18"/>
+                              </w:rPr>
+                            </w:pPr>
+                            <w:r>
+                              <w:rPr>
+                                <w:rFonts w:ascii="Arial" w:hAnsi="Arial" w:cs="Arial"/>
+                                <w:b/>
+                                <w:color w:val="000000" w:themeColor="text1"/>
+                                <w:sz w:val="18"/>
+                                <w:szCs w:val="18"/>
+                              </w:rPr>
+                              <w:t>Screening</w:t>
+                            </w:r>
+                          </w:p>
+                          <w:p>
+                            <w:pPr>
+                              <w:pStyle w:val="FrameContents"/>
+                              <w:rPr>
+                                <w:rFonts w:ascii="Arial" w:hAnsi="Arial" w:cs="Arial"/>
+                                <w:b/>
+                                <w:color w:val="000000" w:themeColor="text1"/>
+                                <w:sz w:val="18"/>
+                                <w:szCs w:val="18"/>
+                              </w:rPr>
+                            </w:pPr>
+                          </w:p>
+                        </w:txbxContent>
+                      </wps:txbx>
+                      <wps:bodyPr wrap="square" anchor="ctr">
+                        <a:prstTxWarp prst="textNoShape">
+                          <a:avLst/>
+                        </a:prstTxWarp>
+                        <a:noAutofit/>
+                      </wps:bodyPr>
+                    </wps:wsp>
+                  </a:graphicData>
+                </a:graphic>
+                <wp14:sizeRelH relativeFrom="margin">
+                  <wp14:pctWidth>0</wp14:pctWidth>
+                </wp14:sizeRelH>
+                <wp14:sizeRelV relativeFrom="margin">
+                  <wp14:pctHeight>0</wp14:pctHeight>
+                </wp14:sizeRelV>
+              </wp:anchor>
+            </w:drawing>
+          </mc:Choice>
+          <mc:Fallback>
+            <w:pict>
+              <v:shape w14:anchorId="675AFC3B" id="Flowchart: Alternate Process 32" o:spid="_x0000_s1029" type="#_x0000_t176" style="position:absolute;margin-left:-161.55pt;margin-top:30.2pt;width:367.95pt;height:26.75pt;rotation:-90;z-index:251666432;visibility:visible;mso-wrap-style:square;mso-width-percent:0;mso-height-percent:0;mso-wrap-distance-left:.55pt;mso-wrap-distance-top:.55pt;mso-wrap-distance-right:.55pt;mso-wrap-distance-bottom:.55pt;mso-position-horizontal:absolute;mso-position-horizontal-relative:text;mso-position-vertical:absolute;mso-position-vertical-relative:text;mso-width-percent:0;mso-height-percent:0;mso-width-relative:margin;mso-height-relative:margin;v-text-anchor:middle" o:gfxdata="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" o:allowincell="f" fillcolor="#9cc2e5 [1944]" strokeweight="1pt">
+                <v:textbox>
+                  <w:txbxContent>
+                    <w:p>
+                      <w:pPr>
+                        <w:pStyle w:val="FrameContents"/>
+                        <w:jc w:val="center"/>
+                        <w:rPr>
+                          <w:rFonts w:ascii="Arial" w:hAnsi="Arial" w:cs="Arial"/>
+                          <w:b/>
+                          <w:color w:val="000000" w:themeColor="text1"/>
+                          <w:sz w:val="18"/>
+                          <w:szCs w:val="18"/>
+                        </w:rPr>
+                      </w:pPr>
+                      <w:r>
+                        <w:rPr>
+                          <w:rFonts w:ascii="Arial" w:hAnsi="Arial" w:cs="Arial"/>
+                          <w:b/>
+                          <w:color w:val="000000" w:themeColor="text1"/>
+                          <w:sz w:val="18"/>
+                          <w:szCs w:val="18"/>
+                        </w:rPr>
+                        <w:t>Screening</w:t>
+                      </w:r>
+                    </w:p>
+                    <w:p>
+                      <w:pPr>
+                        <w:pStyle w:val="FrameContents"/>
+                        <w:rPr>
+                          <w:rFonts w:ascii="Arial" w:hAnsi="Arial" w:cs="Arial"/>
+                          <w:b/>
+                          <w:color w:val="000000" w:themeColor="text1"/>
+                          <w:sz w:val="18"/>
+                          <w:szCs w:val="18"/>
+                        </w:rPr>
+                      </w:pPr>
+                    </w:p>
+                  </w:txbxContent>
+                </v:textbox>
+              </v:shape>
+            </w:pict>
+          </mc:Fallback>
+        </mc:AlternateContent>
+      </w:r>
+    </w:p>
+    <w:p>
+      <w:pPr>
+        <w:keepLines/>
+      </w:pPr>
+      <w:r>
+        <w:rPr>
+          <w:noProof/>
+        </w:rPr>
+        <mc:AlternateContent>
+          <mc:Choice Requires="wps">
+            <w:drawing>
+              <wp:anchor distT="6985" distB="5715" distL="6350" distR="6350" simplePos="0" relativeHeight="251661312" behindDoc="0" locked="0" layoutInCell="0" allowOverlap="1" wp14:anchorId="01F3CA02" wp14:editId="05363697">
+                <wp:simplePos x="0" y="0"/>
+                <wp:positionH relativeFrom="column">
+                  <wp:posOffset>579755</wp:posOffset>
+                </wp:positionH>
+                <wp:positionV relativeFrom="paragraph">
+                  <wp:posOffset>181258</wp:posOffset>
+                </wp:positionV>
+                <wp:extent cx="1887220" cy="530352"/>
+                <wp:effectExtent l="0" t="0" r="17780" b="15875"/>
+                <wp:wrapNone/>
+                <wp:docPr id="9" name="Rectangle 12"/>
+                <wp:cNvGraphicFramePr/>
+                <a:graphic xmlns:a="http://schemas.openxmlformats.org/drawingml/2006/main">
+                  <a:graphicData uri="http://schemas.microsoft.com/office/word/2010/wordprocessingShape">
+                    <wps:wsp>
+                      <wps:cNvSpPr/>
+                      <wps:spPr>
+                        <a:xfrm>
+                          <a:off x="0" y="0"/>
+                          <a:ext cx="1887220" cy="530352"/>
+                        </a:xfrm>
+                        <a:prstGeom prst="rect">
+                          <a:avLst/>
+                        </a:prstGeom>
+                        <a:noFill/>
+                        <a:ln>
+                          <a:solidFill>
+                            <a:srgbClr val="000000"/>
+                          </a:solidFill>
+                        </a:ln>
+                      </wps:spPr>
+                      <wps:style>
+                        <a:lnRef idx="2">
+                          <a:schemeClr val="accent1">
+                            <a:shade val="50000"/>
+                          </a:schemeClr>
+                        </a:lnRef>
+                        <a:fillRef idx="1">
+                          <a:schemeClr val="accent1"/>
+                        </a:fillRef>
+                        <a:effectRef idx="0">
+                          <a:schemeClr val="accent1"/>
+                        </a:effectRef>
+                        <a:fontRef idx="minor"/>
+                      </wps:style>
+                      <wps:txbx>
+                        <w:txbxContent>
+                          <w:p>
+                            <w:pPr>
+                              <w:pStyle w:val="FrameContents"/>
+                              <w:rPr>
+                                <w:rFonts w:ascii="Arial" w:hAnsi="Arial" w:cs="Arial"/>
+                                <w:color w:val="000000" w:themeColor="text1"/>
+                                <w:sz w:val="18"/>
+                                <w:szCs w:val="20"/>
+                              </w:rPr>
+                            </w:pPr>
+                            <w:r>
+                              <w:rPr>
+                                <w:rFonts w:ascii="Arial" w:hAnsi="Arial" w:cs="Arial"/>
+                                <w:color w:val="000000" w:themeColor="text1"/>
+                                <w:sz w:val="18"/>
+                                <w:szCs w:val="20"/>
+                              </w:rPr>
+                              <w:t>Studies manually assessed for eligibility (n =</w:t>
+                            </w:r>
+                            <w:r>
+                              <w:rPr>
+                                <w:rFonts w:ascii="Arial" w:hAnsi="Arial" w:cs="Arial"/>
+                                <w:color w:val="000000" w:themeColor="text1"/>
+                                <w:sz w:val="18"/>
+                                <w:szCs w:val="20"/>
+                              </w:rPr>
+                              <w:t>541</w:t>
+                            </w:r>
+                            <w:r>
+                              <w:rPr>
+                                <w:rFonts w:ascii="Arial" w:hAnsi="Arial" w:cs="Arial"/>
+                                <w:color w:val="000000" w:themeColor="text1"/>
+                                <w:sz w:val="18"/>
+                                <w:szCs w:val="20"/>
+                              </w:rPr>
+                              <w:t>)</w:t>
+                            </w:r>
+                          </w:p>
+                        </w:txbxContent>
+                      </wps:txbx>
+                      <wps:bodyPr anchor="ctr">
+                        <a:prstTxWarp prst="textNoShape">
+                          <a:avLst/>
+                        </a:prstTxWarp>
+                        <a:noAutofit/>
+                      </wps:bodyPr>
+                    </wps:wsp>
+                  </a:graphicData>
+                </a:graphic>
+              </wp:anchor>
+            </w:drawing>
+          </mc:Choice>
+          <mc:Fallback>
+            <w:pict>
+              <v:rect w14:anchorId="01F3CA02" id="Rectangle 12" o:spid="_x0000_s1030" style="position:absolute;margin-left:45.65pt;margin-top:14.25pt;width:148.6pt;height:41.75pt;z-index:251661312;visibility:visible;mso-wrap-style:square;mso-wrap-distance-left:.5pt;mso-wrap-distance-top:.55pt;mso-wrap-distance-right:.5pt;mso-wrap-distance-bottom:.45pt;mso-position-horizontal:absolute;mso-position-horizontal-relative:text;mso-position-vertical:absolute;mso-position-vertical-relative:text;v-text-anchor:middle" o:gfxdata="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" o:allowincell="f" filled="f" strokeweight="1pt">
+                <v:textbox>
+                  <w:txbxContent>
+                    <w:p>
+                      <w:pPr>
+                        <w:pStyle w:val="FrameContents"/>
+                        <w:rPr>
+                          <w:rFonts w:ascii="Arial" w:hAnsi="Arial" w:cs="Arial"/>
+                          <w:color w:val="000000" w:themeColor="text1"/>
+                          <w:sz w:val="18"/>
+                          <w:szCs w:val="20"/>
+                        </w:rPr>
+                      </w:pPr>
+                      <w:r>
+                        <w:rPr>
+                          <w:rFonts w:ascii="Arial" w:hAnsi="Arial" w:cs="Arial"/>
+                          <w:color w:val="000000" w:themeColor="text1"/>
+                          <w:sz w:val="18"/>
+                          <w:szCs w:val="20"/>
+                        </w:rPr>
+                        <w:t>Studies manually assessed for eligibility (n =</w:t>
+                      </w:r>
+                      <w:r>
+                        <w:rPr>
+                          <w:rFonts w:ascii="Arial" w:hAnsi="Arial" w:cs="Arial"/>
+                          <w:color w:val="000000" w:themeColor="text1"/>
+                          <w:sz w:val="18"/>
+                          <w:szCs w:val="20"/>
+                        </w:rPr>
+                        <w:t>541</w:t>
+                      </w:r>
+                      <w:r>
+                        <w:rPr>
+                          <w:rFonts w:ascii="Arial" w:hAnsi="Arial" w:cs="Arial"/>
+                          <w:color w:val="000000" w:themeColor="text1"/>
+                          <w:sz w:val="18"/>
+                          <w:szCs w:val="20"/>
+                        </w:rPr>
+                        <w:t>)</w:t>
+                      </w:r>
+                    </w:p>
+                  </w:txbxContent>
+                </v:textbox>
+              </v:rect>
+            </w:pict>
+          </mc:Fallback>
+        </mc:AlternateContent>
+      </w:r>
+    </w:p>
+    <w:p>
+      <w:pPr>
+        <w:keepLines/>
+      </w:pPr>
+    </w:p>
+    <w:p>
+      <w:pPr>
+        <w:keepLines/>
+      </w:pPr>
+    </w:p>
+    <w:p>
+      <w:pPr>
+        <w:keepLines/>
+      </w:pPr>
+    </w:p>
+    <w:p>
+      <w:pPr>
+        <w:keepLines/>
+      </w:pPr>
+      <w:r>
+        <w:rPr>
+          <w:noProof/>
+        </w:rPr>
+        <mc:AlternateContent>
+          <mc:Choice Requires="wps">
+            <w:drawing>
+              <wp:anchor distT="635" distB="635" distL="34925" distR="38100" simplePos="0" relativeHeight="251671552" behindDoc="0" locked="0" layoutInCell="0" allowOverlap="1" wp14:anchorId="3922E538" wp14:editId="19116390">
+                <wp:simplePos x="0" y="0"/>
+                <wp:positionH relativeFrom="column">
+                  <wp:posOffset>1509713</wp:posOffset>
+                </wp:positionH>
+                <wp:positionV relativeFrom="paragraph">
+                  <wp:posOffset>108268</wp:posOffset>
+                </wp:positionV>
+                <wp:extent cx="45719" cy="2450465"/>
+                <wp:effectExtent l="50800" t="0" r="43815" b="38735"/>
+                <wp:wrapNone/>
+                <wp:docPr id="63370767" name="Straight Arrow Connector 10"/>
+                <wp:cNvGraphicFramePr/>
+                <a:graphic xmlns:a="http://schemas.openxmlformats.org/drawingml/2006/main">
+                  <a:graphicData uri="http://schemas.microsoft.com/office/word/2010/wordprocessingShape">
+                    <wps:wsp>
+                      <wps:cNvCnPr/>
+                      <wps:spPr>
+                        <a:xfrm flipH="1">
+                          <a:off x="0" y="0"/>
+                          <a:ext cx="45719" cy="2450465"/>
+                        </a:xfrm>
+                        <a:prstGeom prst="straightConnector1">
+                          <a:avLst/>
+                        </a:prstGeom>
+                        <a:noFill/>
+                        <a:ln>
+                          <a:solidFill>
+                            <a:srgbClr val="000000"/>
+                          </a:solidFill>
+                          <a:tailEnd type="triangle" w="med" len="med"/>
+                        </a:ln>
+                      </wps:spPr>
+                      <wps:style>
+                        <a:lnRef idx="1">
+                          <a:schemeClr val="accent1"/>
+                        </a:lnRef>
+                        <a:fillRef idx="0">
+                          <a:schemeClr val="accent1"/>
+                        </a:fillRef>
+                        <a:effectRef idx="0">
+                          <a:schemeClr val="accent1"/>
+                        </a:effectRef>
+                        <a:fontRef idx="minor"/>
+                      </wps:style>
+                      <wps:bodyPr/>
+                    </wps:wsp>
+                  </a:graphicData>
+                </a:graphic>
+                <wp14:sizeRelH relativeFrom="margin">
+                  <wp14:pctWidth>0</wp14:pctWidth>
+                </wp14:sizeRelH>
+                <wp14:sizeRelV relativeFrom="margin">
+                  <wp14:pctHeight>0</wp14:pctHeight>
+                </wp14:sizeRelV>
+              </wp:anchor>
+            </w:drawing>
+          </mc:Choice>
+          <mc:Fallback>
+            <w:pict>
+              <v:shape w14:anchorId="77C40364" id="Straight Arrow Connector 10" o:spid="_x0000_s1026" type="#_x0000_t32" style="position:absolute;margin-left:118.9pt;margin-top:8.55pt;width:3.6pt;height:192.95pt;flip:x;z-index:251671552;visibility:visible;mso-wrap-style:square;mso-width-percent:0;mso-height-percent:0;mso-wrap-distance-left:2.75pt;mso-wrap-distance-top:.05pt;mso-wrap-distance-right:3pt;mso-wrap-distance-bottom:.05pt;mso-position-horizontal:absolute;mso-position-horizontal-relative:text;mso-position-vertical:absolute;mso-position-vertical-relative:text;mso-width-percent:0;mso-height-percent:0;mso-width-relative:margin;mso-height-relative:margin" o:gfxdata="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" o:allowincell="f" strokeweight=".5pt">
+                <v:stroke endarrow="block" joinstyle="miter"/>
+              </v:shape>
+            </w:pict>
+          </mc:Fallback>
+        </mc:AlternateContent>
+      </w:r>
+    </w:p>
+    <w:p>
+      <w:pPr>
+        <w:keepLines/>
+        <w:tabs>
+          <w:tab w:val="left" w:pos="2764"/>
+        </w:tabs>
+      </w:pPr>
+      <w:r>
+        <w:tab/>
+      </w:r>
+    </w:p>
+    <w:p>
+      <w:pPr>
+        <w:keepLines/>
+      </w:pPr>
+    </w:p>
+    <w:p>
+      <w:pPr>
+        <w:keepLines/>
+      </w:pPr>
+      <w:r>
+        <w:rPr>
+          <w:noProof/>
+        </w:rPr>
+        <mc:AlternateContent>
+          <mc:Choice Requires="wps">
+            <w:drawing>
+              <wp:anchor distT="6350" distB="6350" distL="6985" distR="5715" simplePos="0" relativeHeight="251662336" behindDoc="0" locked="0" layoutInCell="0" allowOverlap="1" wp14:anchorId="69D3D26B" wp14:editId="22051814">
+                <wp:simplePos x="0" y="0"/>
+                <wp:positionH relativeFrom="column">
+                  <wp:posOffset>3076414</wp:posOffset>
+                </wp:positionH>
+                <wp:positionV relativeFrom="paragraph">
+                  <wp:posOffset>150581</wp:posOffset>
+                </wp:positionV>
+                <wp:extent cx="3014345" cy="1225296"/>
+                <wp:effectExtent l="0" t="0" r="8255" b="6985"/>
+                <wp:wrapNone/>
+                <wp:docPr id="14" name="Rectangle 13"/>
+                <wp:cNvGraphicFramePr/>
+                <a:graphic xmlns:a="http://schemas.openxmlformats.org/drawingml/2006/main">
+                  <a:graphicData uri="http://schemas.microsoft.com/office/word/2010/wordprocessingShape">
+                    <wps:wsp>
+                      <wps:cNvSpPr/>
+                      <wps:spPr>
+                        <a:xfrm>
+                          <a:off x="0" y="0"/>
+                          <a:ext cx="3014345" cy="1225296"/>
+                        </a:xfrm>
+                        <a:prstGeom prst="rect">
+                          <a:avLst/>
+                        </a:prstGeom>
+                        <a:noFill/>
+                        <a:ln>
+                          <a:solidFill>
+                            <a:srgbClr val="000000"/>
+                          </a:solidFill>
+                        </a:ln>
+                      </wps:spPr>
+                      <wps:style>
+                        <a:lnRef idx="2">
+                          <a:schemeClr val="accent1">
+                            <a:shade val="50000"/>
+                          </a:schemeClr>
+                        </a:lnRef>
+                        <a:fillRef idx="1">
+                          <a:schemeClr val="accent1"/>
+                        </a:fillRef>
+                        <a:effectRef idx="0">
+                          <a:schemeClr val="accent1"/>
+                        </a:effectRef>
+                        <a:fontRef idx="minor"/>
+                      </wps:style>
+                      <wps:txbx>
+                        <w:txbxContent>
+                          <w:p>
+                            <w:pPr>
+                              <w:pStyle w:val="FrameContents"/>
+                              <w:rPr>
+                                <w:rFonts w:ascii="Arial" w:hAnsi="Arial" w:cs="Arial"/>
+                                <w:color w:val="000000" w:themeColor="text1"/>
+                                <w:sz w:val="18"/>
+                                <w:szCs w:val="20"/>
+                              </w:rPr>
+                            </w:pPr>
+                            <w:r>
+                              <w:rPr>
+                                <w:rFonts w:ascii="Arial" w:hAnsi="Arial" w:cs="Arial"/>
+                                <w:b/>
+                                <w:bCs/>
+                                <w:color w:val="000000" w:themeColor="text1"/>
+                                <w:sz w:val="18"/>
+                                <w:szCs w:val="20"/>
+                              </w:rPr>
+                              <w:t>Studies excluded manually (n=4</w:t>
+                            </w:r>
+                            <w:r>
+                              <w:rPr>
+                                <w:rFonts w:ascii="Arial" w:hAnsi="Arial" w:cs="Arial"/>
+                                <w:b/>
+                                <w:bCs/>
+                                <w:color w:val="000000" w:themeColor="text1"/>
+                                <w:sz w:val="18"/>
+                                <w:szCs w:val="20"/>
+                              </w:rPr>
+                              <w:t>28</w:t>
+                            </w:r>
+                            <w:r>
+                              <w:rPr>
+                                <w:rFonts w:ascii="Arial" w:hAnsi="Arial" w:cs="Arial"/>
+                                <w:b/>
+                                <w:bCs/>
+                                <w:color w:val="000000" w:themeColor="text1"/>
+                                <w:sz w:val="18"/>
+                                <w:szCs w:val="20"/>
+                              </w:rPr>
+                              <w:t>):</w:t>
+                            </w:r>
+                          </w:p>
+                          <w:p>
+                            <w:pPr>
+                              <w:pStyle w:val="FrameContents"/>
+                              <w:rPr>
+                                <w:rFonts w:ascii="Arial" w:hAnsi="Arial" w:cs="Arial"/>
+                                <w:color w:val="000000" w:themeColor="text1"/>
+                                <w:sz w:val="18"/>
+                                <w:szCs w:val="20"/>
+                              </w:rPr>
+                            </w:pPr>
+                          </w:p>
+                          <w:p>
+                            <w:pPr>
+                              <w:pStyle w:val="FrameContents"/>
+                              <w:rPr>
+                                <w:rFonts w:ascii="Arial" w:hAnsi="Arial" w:cs="Arial"/>
+                                <w:color w:val="000000" w:themeColor="text1"/>
+                                <w:sz w:val="18"/>
+                                <w:szCs w:val="20"/>
+                              </w:rPr>
+                            </w:pPr>
+                            <w:r>
+                              <w:rPr>
+                                <w:rFonts w:ascii="Arial" w:hAnsi="Arial" w:cs="Arial"/>
+                                <w:color w:val="000000" w:themeColor="text1"/>
+                                <w:sz w:val="18"/>
+                                <w:szCs w:val="20"/>
+                              </w:rPr>
+                              <w:t>• Intervention did not match our criteria (n=51)</w:t>
+                            </w:r>
+                          </w:p>
+                          <w:p>
+                            <w:pPr>
+                              <w:pStyle w:val="FrameContents"/>
+                              <w:rPr>
+                                <w:rFonts w:ascii="Arial" w:hAnsi="Arial" w:cs="Arial"/>
+                                <w:color w:val="000000" w:themeColor="text1"/>
+                                <w:sz w:val="18"/>
+                                <w:szCs w:val="20"/>
+                              </w:rPr>
+                            </w:pPr>
+                            <w:r>
+                              <w:rPr>
+                                <w:rFonts w:ascii="Arial" w:hAnsi="Arial" w:cs="Arial"/>
+                                <w:color w:val="000000" w:themeColor="text1"/>
+                                <w:sz w:val="18"/>
+                                <w:szCs w:val="20"/>
+                              </w:rPr>
+                              <w:t>• Comparator did not match our criteria (n=17)</w:t>
+                            </w:r>
+                          </w:p>
+                          <w:p>
+                            <w:pPr>
+                              <w:pStyle w:val="FrameContents"/>
+                              <w:rPr>
+                                <w:rFonts w:ascii="Arial" w:hAnsi="Arial" w:cs="Arial"/>
+                                <w:color w:val="000000" w:themeColor="text1"/>
+                                <w:sz w:val="18"/>
+                                <w:szCs w:val="20"/>
+                              </w:rPr>
+                            </w:pPr>
+                            <w:r>
+                              <w:rPr>
+                                <w:rFonts w:ascii="Arial" w:hAnsi="Arial" w:cs="Arial"/>
+                                <w:color w:val="000000" w:themeColor="text1"/>
+                                <w:sz w:val="18"/>
+                                <w:szCs w:val="20"/>
+                              </w:rPr>
+                              <w:t xml:space="preserve">• Indication did not match our criteria (n=146) </w:t>
+                            </w:r>
+                          </w:p>
+                          <w:p>
+                            <w:pPr>
+                              <w:pStyle w:val="FrameContents"/>
+                              <w:rPr>
+                                <w:rFonts w:ascii="Arial" w:hAnsi="Arial" w:cs="Arial"/>
+                                <w:color w:val="000000" w:themeColor="text1"/>
+                                <w:sz w:val="18"/>
+                                <w:szCs w:val="20"/>
+                              </w:rPr>
+                            </w:pPr>
+                            <w:r>
+                              <w:rPr>
+                                <w:rFonts w:ascii="Arial" w:hAnsi="Arial" w:cs="Arial"/>
+                                <w:color w:val="000000" w:themeColor="text1"/>
+                                <w:sz w:val="18"/>
+                                <w:szCs w:val="20"/>
+                              </w:rPr>
+                              <w:t xml:space="preserve">• No primary efficacy endpoint (n=49) </w:t>
+                            </w:r>
+                          </w:p>
+                          <w:p>
+                            <w:pPr>
+                              <w:pStyle w:val="FrameContents"/>
+                              <w:rPr>
+                                <w:rFonts w:ascii="Arial" w:hAnsi="Arial" w:cs="Arial"/>
+                                <w:color w:val="000000" w:themeColor="text1"/>
+                                <w:sz w:val="18"/>
+                                <w:szCs w:val="20"/>
+                              </w:rPr>
+                            </w:pPr>
+                            <w:r>
+                              <w:rPr>
+                                <w:rFonts w:ascii="Arial" w:hAnsi="Arial" w:cs="Arial"/>
+                                <w:color w:val="000000" w:themeColor="text1"/>
+                                <w:sz w:val="18"/>
+                                <w:szCs w:val="20"/>
+                              </w:rPr>
+                              <w:t>• Not the first P3 trial in drug/indication pair (n=159)</w:t>
+                            </w:r>
+                          </w:p>
+                          <w:p>
+                            <w:pPr>
+                              <w:pStyle w:val="FrameContents"/>
+                              <w:rPr>
+                                <w:rFonts w:ascii="Arial" w:hAnsi="Arial" w:cs="Arial"/>
+                                <w:color w:val="000000" w:themeColor="text1"/>
+                                <w:sz w:val="18"/>
+                                <w:szCs w:val="20"/>
+                              </w:rPr>
+                            </w:pPr>
+                            <w:r>
+                              <w:rPr>
+                                <w:rFonts w:ascii="Arial" w:hAnsi="Arial" w:cs="Arial"/>
+                                <w:color w:val="000000" w:themeColor="text1"/>
+                                <w:sz w:val="18"/>
+                                <w:szCs w:val="20"/>
+                              </w:rPr>
+                              <w:t xml:space="preserve">• Phase 2/3 that did not continue to P3 portion (n=6) </w:t>
+                            </w:r>
+                          </w:p>
+                          <w:p>
+                            <w:pPr>
+                              <w:pStyle w:val="FrameContents"/>
+                              <w:rPr>
+                                <w:rFonts w:ascii="Arial" w:hAnsi="Arial" w:cs="Arial"/>
+                                <w:color w:val="000000" w:themeColor="text1"/>
+                                <w:sz w:val="18"/>
+                                <w:szCs w:val="20"/>
+                              </w:rPr>
+                            </w:pPr>
+                          </w:p>
+                          <w:p>
+                            <w:pPr>
+                              <w:pStyle w:val="FrameContents"/>
+                              <w:rPr>
+                                <w:rFonts w:ascii="Arial" w:hAnsi="Arial" w:cs="Arial"/>
+                                <w:color w:val="000000" w:themeColor="text1"/>
+                                <w:sz w:val="18"/>
+                                <w:szCs w:val="20"/>
+                              </w:rPr>
+                            </w:pPr>
+                          </w:p>
+                          <w:p>
+                            <w:pPr>
+                              <w:pStyle w:val="FrameContents"/>
+                              <w:ind w:left="284"/>
+                              <w:rPr>
+                                <w:rFonts w:ascii="Arial" w:hAnsi="Arial" w:cs="Arial"/>
+                                <w:color w:val="000000" w:themeColor="text1"/>
+                                <w:sz w:val="18"/>
+                                <w:szCs w:val="20"/>
+                              </w:rPr>
+                            </w:pPr>
+                          </w:p>
+                        </w:txbxContent>
+                      </wps:txbx>
+                      <wps:bodyPr wrap="square" anchor="ctr">
+                        <a:prstTxWarp prst="textNoShape">
+                          <a:avLst/>
+                        </a:prstTxWarp>
+                        <a:noAutofit/>
+                      </wps:bodyPr>
+                    </wps:wsp>
+                  </a:graphicData>
+                </a:graphic>
+                <wp14:sizeRelH relativeFrom="margin">
+                  <wp14:pctWidth>0</wp14:pctWidth>
+                </wp14:sizeRelH>
+                <wp14:sizeRelV relativeFrom="margin">
+                  <wp14:pctHeight>0</wp14:pctHeight>
+                </wp14:sizeRelV>
+              </wp:anchor>
+            </w:drawing>
+          </mc:Choice>
+          <mc:Fallback>
+            <w:pict>
+              <v:rect w14:anchorId="69D3D26B" id="Rectangle 13" o:spid="_x0000_s1031" style="position:absolute;margin-left:242.25pt;margin-top:11.85pt;width:237.35pt;height:96.5pt;z-index:251662336;visibility:visible;mso-wrap-style:square;mso-width-percent:0;mso-height-percent:0;mso-wrap-distance-left:.55pt;mso-wrap-distance-top:.5pt;mso-wrap-distance-right:.45pt;mso-wrap-distance-bottom:.5pt;mso-position-horizontal:absolute;mso-position-horizontal-relative:text;mso-position-vertical:absolute;mso-position-vertical-relative:text;mso-width-percent:0;mso-height-percent:0;mso-width-relative:margin;mso-height-relative:margin;v-text-anchor:middle" o:gfxdata="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" o:allowincell="f" filled="f" strokeweight="1pt">
+                <v:textbox>
+                  <w:txbxContent>
+                    <w:p>
+                      <w:pPr>
+                        <w:pStyle w:val="FrameContents"/>
+                        <w:rPr>
+                          <w:rFonts w:ascii="Arial" w:hAnsi="Arial" w:cs="Arial"/>
+                          <w:color w:val="000000" w:themeColor="text1"/>
+                          <w:sz w:val="18"/>
+                          <w:szCs w:val="20"/>
+                        </w:rPr>
+                      </w:pPr>
+                      <w:r>
+                        <w:rPr>
+                          <w:rFonts w:ascii="Arial" w:hAnsi="Arial" w:cs="Arial"/>
+                          <w:b/>
+                          <w:bCs/>
+                          <w:color w:val="000000" w:themeColor="text1"/>
+                          <w:sz w:val="18"/>
+                          <w:szCs w:val="20"/>
+                        </w:rPr>
+                        <w:t>Studies excluded manually (n=4</w:t>
+                      </w:r>
+                      <w:r>
+                        <w:rPr>
+                          <w:rFonts w:ascii="Arial" w:hAnsi="Arial" w:cs="Arial"/>
+                          <w:b/>
+                          <w:bCs/>
+                          <w:color w:val="000000" w:themeColor="text1"/>
+                          <w:sz w:val="18"/>
+                          <w:szCs w:val="20"/>
+                        </w:rPr>
+                        <w:t>28</w:t>
+                      </w:r>
+                      <w:r>
+                        <w:rPr>
+                          <w:rFonts w:ascii="Arial" w:hAnsi="Arial" w:cs="Arial"/>
+                          <w:b/>
+                          <w:bCs/>
+                          <w:color w:val="000000" w:themeColor="text1"/>
+                          <w:sz w:val="18"/>
+                          <w:szCs w:val="20"/>
+                        </w:rPr>
+                        <w:t>):</w:t>
+                      </w:r>
+                    </w:p>
+                    <w:p>
+                      <w:pPr>
+                        <w:pStyle w:val="FrameContents"/>
+                        <w:rPr>
+                          <w:rFonts w:ascii="Arial" w:hAnsi="Arial" w:cs="Arial"/>
+                          <w:color w:val="000000" w:themeColor="text1"/>
+                          <w:sz w:val="18"/>
+                          <w:szCs w:val="20"/>
+                        </w:rPr>
+                      </w:pPr>
+                    </w:p>
+                    <w:p>
+                      <w:pPr>
+                        <w:pStyle w:val="FrameContents"/>
+                        <w:rPr>
+                          <w:rFonts w:ascii="Arial" w:hAnsi="Arial" w:cs="Arial"/>
+                          <w:color w:val="000000" w:themeColor="text1"/>
+                          <w:sz w:val="18"/>
+                          <w:szCs w:val="20"/>
+                        </w:rPr>
+                      </w:pPr>
+                      <w:r>
+                        <w:rPr>
+                          <w:rFonts w:ascii="Arial" w:hAnsi="Arial" w:cs="Arial"/>
+                          <w:color w:val="000000" w:themeColor="text1"/>
+                          <w:sz w:val="18"/>
+                          <w:szCs w:val="20"/>
+                        </w:rPr>
+                        <w:t>• Intervention did not match our criteria (n=51)</w:t>
+                      </w:r>
+                    </w:p>
+                    <w:p>
+                      <w:pPr>
+                        <w:pStyle w:val="FrameContents"/>
+                        <w:rPr>
+                          <w:rFonts w:ascii="Arial" w:hAnsi="Arial" w:cs="Arial"/>
+                          <w:color w:val="000000" w:themeColor="text1"/>
+                          <w:sz w:val="18"/>
+                          <w:szCs w:val="20"/>
+                        </w:rPr>
+                      </w:pPr>
+                      <w:r>
+                        <w:rPr>
+                          <w:rFonts w:ascii="Arial" w:hAnsi="Arial" w:cs="Arial"/>
+                          <w:color w:val="000000" w:themeColor="text1"/>
+                          <w:sz w:val="18"/>
+                          <w:szCs w:val="20"/>
+                        </w:rPr>
+                        <w:t>• Comparator did not match our criteria (n=17)</w:t>
+                      </w:r>
+                    </w:p>
+                    <w:p>
+                      <w:pPr>
+                        <w:pStyle w:val="FrameContents"/>
+                        <w:rPr>
+                          <w:rFonts w:ascii="Arial" w:hAnsi="Arial" w:cs="Arial"/>
+                          <w:color w:val="000000" w:themeColor="text1"/>
+                          <w:sz w:val="18"/>
+                          <w:szCs w:val="20"/>
+                        </w:rPr>
+                      </w:pPr>
+                      <w:r>
+                        <w:rPr>
+                          <w:rFonts w:ascii="Arial" w:hAnsi="Arial" w:cs="Arial"/>
+                          <w:color w:val="000000" w:themeColor="text1"/>
+                          <w:sz w:val="18"/>
+                          <w:szCs w:val="20"/>
+                        </w:rPr>
+                        <w:t xml:space="preserve">• Indication did not match our criteria (n=146) </w:t>
+                      </w:r>
+                    </w:p>
+                    <w:p>
+                      <w:pPr>
+                        <w:pStyle w:val="FrameContents"/>
+                        <w:rPr>
+                          <w:rFonts w:ascii="Arial" w:hAnsi="Arial" w:cs="Arial"/>
+                          <w:color w:val="000000" w:themeColor="text1"/>
+                          <w:sz w:val="18"/>
+                          <w:szCs w:val="20"/>
+                        </w:rPr>
+                      </w:pPr>
+                      <w:r>
+                        <w:rPr>
+                          <w:rFonts w:ascii="Arial" w:hAnsi="Arial" w:cs="Arial"/>
+                          <w:color w:val="000000" w:themeColor="text1"/>
+                          <w:sz w:val="18"/>
+                          <w:szCs w:val="20"/>
+                        </w:rPr>
+                        <w:t xml:space="preserve">• No primary efficacy endpoint (n=49) </w:t>
+                      </w:r>
+                    </w:p>
+                    <w:p>
+                      <w:pPr>
+                        <w:pStyle w:val="FrameContents"/>
+                        <w:rPr>
+                          <w:rFonts w:ascii="Arial" w:hAnsi="Arial" w:cs="Arial"/>
+                          <w:color w:val="000000" w:themeColor="text1"/>
+                          <w:sz w:val="18"/>
+                          <w:szCs w:val="20"/>
+                        </w:rPr>
+                      </w:pPr>
+                      <w:r>
+                        <w:rPr>
+                          <w:rFonts w:ascii="Arial" w:hAnsi="Arial" w:cs="Arial"/>
+                          <w:color w:val="000000" w:themeColor="text1"/>
+                          <w:sz w:val="18"/>
+                          <w:szCs w:val="20"/>
+                        </w:rPr>
+                        <w:t>• Not the first P3 trial in drug/indication pair (n=159)</w:t>
+                      </w:r>
+                    </w:p>
+                    <w:p>
+                      <w:pPr>
+                        <w:pStyle w:val="FrameContents"/>
+                        <w:rPr>
+                          <w:rFonts w:ascii="Arial" w:hAnsi="Arial" w:cs="Arial"/>
+                          <w:color w:val="000000" w:themeColor="text1"/>
+                          <w:sz w:val="18"/>
+                          <w:szCs w:val="20"/>
+                        </w:rPr>
+                      </w:pPr>
+                      <w:r>
+                        <w:rPr>
+                          <w:rFonts w:ascii="Arial" w:hAnsi="Arial" w:cs="Arial"/>
+                          <w:color w:val="000000" w:themeColor="text1"/>
+                          <w:sz w:val="18"/>
+                          <w:szCs w:val="20"/>
+                        </w:rPr>
+                        <w:t xml:space="preserve">• Phase 2/3 that did not continue to P3 portion (n=6) </w:t>
+                      </w:r>
+                    </w:p>
+                    <w:p>
+                      <w:pPr>
+                        <w:pStyle w:val="FrameContents"/>
+                        <w:rPr>
+                          <w:rFonts w:ascii="Arial" w:hAnsi="Arial" w:cs="Arial"/>
+                          <w:color w:val="000000" w:themeColor="text1"/>
+                          <w:sz w:val="18"/>
+                          <w:szCs w:val="20"/>
+                        </w:rPr>
+                      </w:pPr>
+                    </w:p>
+                    <w:p>
+                      <w:pPr>
+                        <w:pStyle w:val="FrameContents"/>
+                        <w:rPr>
+                          <w:rFonts w:ascii="Arial" w:hAnsi="Arial" w:cs="Arial"/>
+                          <w:color w:val="000000" w:themeColor="text1"/>
+                          <w:sz w:val="18"/>
+                          <w:szCs w:val="20"/>
+                        </w:rPr>
+                      </w:pPr>
+                    </w:p>
+                    <w:p>
+                      <w:pPr>
+                        <w:pStyle w:val="FrameContents"/>
+                        <w:ind w:left="284"/>
+                        <w:rPr>
+                          <w:rFonts w:ascii="Arial" w:hAnsi="Arial" w:cs="Arial"/>
+                          <w:color w:val="000000" w:themeColor="text1"/>
+                          <w:sz w:val="18"/>
+                          <w:szCs w:val="20"/>
+                        </w:rPr>
+                      </w:pPr>
+                    </w:p>
+                  </w:txbxContent>
+                </v:textbox>
+              </v:rect>
+            </w:pict>
+          </mc:Fallback>
+        </mc:AlternateContent>
+      </w:r>
+    </w:p>
+    <w:p>
+      <w:pPr>
+        <w:keepLines/>
+      </w:pPr>
+    </w:p>
+    <w:p>
+      <w:pPr>
+        <w:keepLines/>
+      </w:pPr>
+    </w:p>
+    <w:p>
+      <w:pPr>
+        <w:keepLines/>
+      </w:pPr>
+    </w:p>
+    <w:p>
+      <w:pPr>
+        <w:keepLines/>
+      </w:pPr>
+      <w:r>
+        <w:rPr>
+          <w:noProof/>
+        </w:rPr>
+        <mc:AlternateContent>
+          <mc:Choice Requires="wps">
+            <w:drawing>
+              <wp:anchor distT="38100" distB="27305" distL="635" distR="635" simplePos="0" relativeHeight="251668480" behindDoc="0" locked="0" layoutInCell="0" allowOverlap="1" wp14:anchorId="67ED785F" wp14:editId="1C2FB6BF">
+                <wp:simplePos x="0" y="0"/>
+                <wp:positionH relativeFrom="column">
+                  <wp:posOffset>1507737</wp:posOffset>
+                </wp:positionH>
+                <wp:positionV relativeFrom="paragraph">
+                  <wp:posOffset>50800</wp:posOffset>
+                </wp:positionV>
+                <wp:extent cx="1466850" cy="10795"/>
+                <wp:effectExtent l="635" t="38100" r="635" b="27305"/>
+                <wp:wrapNone/>
+                <wp:docPr id="16" name="Straight Arrow Connector 3"/>
+                <wp:cNvGraphicFramePr/>
+                <a:graphic xmlns:a="http://schemas.openxmlformats.org/drawingml/2006/main">
+                  <a:graphicData uri="http://schemas.microsoft.com/office/word/2010/wordprocessingShape">
+                    <wps:wsp>
+                      <wps:cNvCnPr/>
+                      <wps:spPr>
+                        <a:xfrm flipV="1">
+                          <a:off x="0" y="0"/>
+                          <a:ext cx="1466850" cy="10795"/>
+                        </a:xfrm>
+                        <a:prstGeom prst="straightConnector1">
+                          <a:avLst/>
+                        </a:prstGeom>
+                        <a:noFill/>
+                        <a:ln>
+                          <a:solidFill>
+                            <a:srgbClr val="000000"/>
+                          </a:solidFill>
+                          <a:tailEnd type="triangle" w="med" len="med"/>
+                        </a:ln>
+                      </wps:spPr>
+                      <wps:style>
+                        <a:lnRef idx="1">
+                          <a:schemeClr val="accent1"/>
+                        </a:lnRef>
+                        <a:fillRef idx="0">
+                          <a:schemeClr val="accent1"/>
+                        </a:fillRef>
+                        <a:effectRef idx="0">
+                          <a:schemeClr val="accent1"/>
+                        </a:effectRef>
+                        <a:fontRef idx="minor"/>
+                      </wps:style>
+                      <wps:bodyPr/>
+                    </wps:wsp>
+                  </a:graphicData>
+                </a:graphic>
+              </wp:anchor>
+            </w:drawing>
+          </mc:Choice>
+          <mc:Fallback>
+            <w:pict>
+              <v:shape w14:anchorId="46B3B22D" id="Straight Arrow Connector 3" o:spid="_x0000_s1026" type="#_x0000_t32" style="position:absolute;margin-left:118.7pt;margin-top:4pt;width:115.5pt;height:.85pt;flip:y;z-index:251668480;visibility:visible;mso-wrap-style:square;mso-wrap-distance-left:.05pt;mso-wrap-distance-top:3pt;mso-wrap-distance-right:.05pt;mso-wrap-distance-bottom:2.15pt;mso-position-horizontal:absolute;mso-position-horizontal-relative:text;mso-position-vertical:absolute;mso-position-vertical-relative:text" o:gfxdata="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" o:allowincell="f" strokeweight=".5pt">
+                <v:stroke endarrow="block" joinstyle="miter"/>
+              </v:shape>
+            </w:pict>
+          </mc:Fallback>
+        </mc:AlternateContent>
+      </w:r>
+    </w:p>
+    <w:p>
+      <w:pPr>
+        <w:keepLines/>
+      </w:pPr>
+    </w:p>
+    <w:p>
+      <w:pPr>
+        <w:keepLines/>
+      </w:pPr>
+    </w:p>
+    <w:p>
+      <w:pPr>
+        <w:keepLines/>
+      </w:pPr>
+    </w:p>
+    <w:p>
+      <w:pPr>
+        <w:keepLines/>
+      </w:pPr>
+    </w:p>
+    <w:p>
+      <w:pPr>
+        <w:keepLines/>
+      </w:pPr>
+    </w:p>
+    <w:p>
+      <w:pPr>
+        <w:keepLines/>
+        <w:tabs>
+          <w:tab w:val="left" w:pos="5414"/>
+        </w:tabs>
+      </w:pPr>
+    </w:p>
+    <w:p>
+      <w:pPr>
+        <w:keepLines/>
+        <w:tabs>
+          <w:tab w:val="left" w:pos="3492"/>
+        </w:tabs>
+      </w:pPr>
+      <w:r>
+        <w:rPr>
+          <w:noProof/>
+        </w:rPr>
+        <mc:AlternateContent>
+          <mc:Choice Requires="wps">
+            <w:drawing>
+              <wp:anchor distT="6985" distB="5715" distL="6350" distR="6350" simplePos="0" relativeHeight="251663360" behindDoc="0" locked="0" layoutInCell="0" allowOverlap="1" wp14:anchorId="6D8275E1" wp14:editId="500EFCA3">
+                <wp:simplePos x="0" y="0"/>
+                <wp:positionH relativeFrom="column">
+                  <wp:posOffset>587375</wp:posOffset>
+                </wp:positionH>
+                <wp:positionV relativeFrom="paragraph">
+                  <wp:posOffset>112395</wp:posOffset>
+                </wp:positionV>
+                <wp:extent cx="2028190" cy="520700"/>
+                <wp:effectExtent l="0" t="0" r="16510" b="12700"/>
+                <wp:wrapNone/>
+                <wp:docPr id="17" name="Rectangle 18"/>
+                <wp:cNvGraphicFramePr/>
+                <a:graphic xmlns:a="http://schemas.openxmlformats.org/drawingml/2006/main">
+                  <a:graphicData uri="http://schemas.microsoft.com/office/word/2010/wordprocessingShape">
+                    <wps:wsp>
+                      <wps:cNvSpPr/>
+                      <wps:spPr>
+                        <a:xfrm>
+                          <a:off x="0" y="0"/>
+                          <a:ext cx="2028190" cy="520700"/>
+                        </a:xfrm>
+                        <a:prstGeom prst="rect">
+                          <a:avLst/>
+                        </a:prstGeom>
+                        <a:noFill/>
+                        <a:ln>
+                          <a:solidFill>
+                            <a:srgbClr val="000000"/>
+                          </a:solidFill>
+                        </a:ln>
+                      </wps:spPr>
+                      <wps:style>
+                        <a:lnRef idx="2">
+                          <a:schemeClr val="accent1">
+                            <a:shade val="50000"/>
+                          </a:schemeClr>
+                        </a:lnRef>
+                        <a:fillRef idx="1">
+                          <a:schemeClr val="accent1"/>
+                        </a:fillRef>
+                        <a:effectRef idx="0">
+                          <a:schemeClr val="accent1"/>
+                        </a:effectRef>
+                        <a:fontRef idx="minor"/>
+                      </wps:style>
+                      <wps:txbx>
+                        <w:txbxContent>
+                          <w:p>
+                            <w:pPr>
+                              <w:pStyle w:val="FrameContents"/>
+                              <w:rPr>
+                                <w:rFonts w:ascii="Arial" w:hAnsi="Arial" w:cs="Arial"/>
+                                <w:color w:val="000000" w:themeColor="text1"/>
+                                <w:sz w:val="18"/>
+                                <w:szCs w:val="20"/>
+                              </w:rPr>
+                            </w:pPr>
+                            <w:r>
+                              <w:rPr>
+                                <w:rFonts w:ascii="Arial" w:hAnsi="Arial" w:cs="Arial"/>
+                                <w:color w:val="000000" w:themeColor="text1"/>
+                                <w:sz w:val="18"/>
+                                <w:szCs w:val="20"/>
+                              </w:rPr>
+                              <w:t>Phase 3 Trials included in review (n=113)</w:t>
+                            </w:r>
+                          </w:p>
+                        </w:txbxContent>
+                      </wps:txbx>
+                      <wps:bodyPr wrap="square" anchor="ctr">
+                        <a:prstTxWarp prst="textNoShape">
+                          <a:avLst/>
+                        </a:prstTxWarp>
+                        <a:noAutofit/>
+                      </wps:bodyPr>
+                    </wps:wsp>
+                  </a:graphicData>
+                </a:graphic>
+                <wp14:sizeRelH relativeFrom="margin">
+                  <wp14:pctWidth>0</wp14:pctWidth>
+                </wp14:sizeRelH>
+              </wp:anchor>
+            </w:drawing>
+          </mc:Choice>
+          <mc:Fallback>
+            <w:pict>
+              <v:rect w14:anchorId="6D8275E1" id="Rectangle 18" o:spid="_x0000_s1032" style="position:absolute;margin-left:46.25pt;margin-top:8.85pt;width:159.7pt;height:41pt;z-index:251663360;visibility:visible;mso-wrap-style:square;mso-width-percent:0;mso-wrap-distance-left:.5pt;mso-wrap-distance-top:.55pt;mso-wrap-distance-right:.5pt;mso-wrap-distance-bottom:.45pt;mso-position-horizontal:absolute;mso-position-horizontal-relative:text;mso-position-vertical:absolute;mso-position-vertical-relative:text;mso-width-percent:0;mso-width-relative:margin;v-text-anchor:middle" o:gfxdata="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" o:allowincell="f" filled="f" strokeweight="1pt">
+                <v:textbox>
+                  <w:txbxContent>
+                    <w:p>
+                      <w:pPr>
+                        <w:pStyle w:val="FrameContents"/>
+                        <w:rPr>
+                          <w:rFonts w:ascii="Arial" w:hAnsi="Arial" w:cs="Arial"/>
+                          <w:color w:val="000000" w:themeColor="text1"/>
+                          <w:sz w:val="18"/>
+                          <w:szCs w:val="20"/>
+                        </w:rPr>
+                      </w:pPr>
+                      <w:r>
+                        <w:rPr>
+                          <w:rFonts w:ascii="Arial" w:hAnsi="Arial" w:cs="Arial"/>
+                          <w:color w:val="000000" w:themeColor="text1"/>
+                          <w:sz w:val="18"/>
+                          <w:szCs w:val="20"/>
+                        </w:rPr>
+                        <w:t>Phase 3 Trials included in review (n=113)</w:t>
+                      </w:r>
+                    </w:p>
+                  </w:txbxContent>
+                </v:textbox>
+              </v:rect>
+            </w:pict>
+          </mc:Fallback>
+        </mc:AlternateContent>
+      </w:r>
+      <w:r>
+        <w:rPr>
+          <w:noProof/>
+        </w:rPr>
+        <mc:AlternateContent>
+          <mc:Choice Requires="wps">
+            <w:drawing>
+              <wp:anchor distT="6985" distB="6985" distL="7620" distR="6350" simplePos="0" relativeHeight="251667456" behindDoc="0" locked="0" layoutInCell="0" allowOverlap="1" wp14:anchorId="00E30A26" wp14:editId="2108F560">
+                <wp:simplePos x="0" y="0"/>
+                <wp:positionH relativeFrom="column">
+                  <wp:posOffset>-379730</wp:posOffset>
+                </wp:positionH>
+                <wp:positionV relativeFrom="paragraph">
+                  <wp:posOffset>168275</wp:posOffset>
+                </wp:positionV>
+                <wp:extent cx="1333145" cy="347472"/>
+                <wp:effectExtent l="0" t="2540" r="10795" b="10795"/>
+                <wp:wrapNone/>
+                <wp:docPr id="19" name="Flowchart: Alternate Process 33"/>
+                <wp:cNvGraphicFramePr/>
+                <a:graphic xmlns:a="http://schemas.openxmlformats.org/drawingml/2006/main">
+                  <a:graphicData uri="http://schemas.microsoft.com/office/word/2010/wordprocessingShape">
+                    <wps:wsp>
+                      <wps:cNvSpPr/>
+                      <wps:spPr>
+                        <a:xfrm rot="16200000">
+                          <a:off x="0" y="0"/>
+                          <a:ext cx="1333145" cy="347472"/>
+                        </a:xfrm>
+                        <a:prstGeom prst="flowChartAlternateProcess">
+                          <a:avLst/>
+                        </a:prstGeom>
+                        <a:solidFill>
+                          <a:schemeClr val="accent5">
+                            <a:lumMod val="60000"/>
+                            <a:lumOff val="40000"/>
+                          </a:schemeClr>
+                        </a:solidFill>
+                        <a:ln>
+                          <a:solidFill>
+                            <a:srgbClr val="000000"/>
+                          </a:solidFill>
+                        </a:ln>
+                      </wps:spPr>
+                      <wps:style>
+                        <a:lnRef idx="2">
+                          <a:schemeClr val="accent4">
+                            <a:shade val="50000"/>
+                          </a:schemeClr>
+                        </a:lnRef>
+                        <a:fillRef idx="1">
+                          <a:schemeClr val="accent4"/>
+                        </a:fillRef>
+                        <a:effectRef idx="0">
+                          <a:schemeClr val="accent4"/>
+                        </a:effectRef>
+                        <a:fontRef idx="minor"/>
+                      </wps:style>
+                      <wps:txbx>
+                        <w:txbxContent>
+                          <w:p>
+                            <w:pPr>
+                              <w:pStyle w:val="FrameContents"/>
+                              <w:jc w:val="center"/>
+                              <w:rPr>
+                                <w:rFonts w:ascii="Arial" w:hAnsi="Arial" w:cs="Arial"/>
+                                <w:b/>
+                                <w:color w:val="000000" w:themeColor="text1"/>
+                                <w:sz w:val="18"/>
+                                <w:szCs w:val="18"/>
+                              </w:rPr>
+                            </w:pPr>
+                            <w:r>
+                              <w:rPr>
+                                <w:rFonts w:ascii="Arial" w:hAnsi="Arial" w:cs="Arial"/>
+                                <w:b/>
+                                <w:color w:val="000000" w:themeColor="text1"/>
+                                <w:sz w:val="18"/>
+                                <w:szCs w:val="18"/>
+                              </w:rPr>
+                              <w:t>Included</w:t>
+                            </w:r>
+                          </w:p>
+                        </w:txbxContent>
+                      </wps:txbx>
+                      <wps:bodyPr wrap="square" anchor="ctr">
+                        <a:prstTxWarp prst="textNoShape">
+                          <a:avLst/>
+                        </a:prstTxWarp>
+                        <a:noAutofit/>
+                      </wps:bodyPr>
+                    </wps:wsp>
+                  </a:graphicData>
+                </a:graphic>
+                <wp14:sizeRelH relativeFrom="margin">
+                  <wp14:pctWidth>0</wp14:pctWidth>
+                </wp14:sizeRelH>
+              </wp:anchor>
+            </w:drawing>
+          </mc:Choice>
+          <mc:Fallback>
+            <w:pict>
+              <v:shape w14:anchorId="00E30A26" id="Flowchart: Alternate Process 33" o:spid="_x0000_s1033" type="#_x0000_t176" style="position:absolute;margin-left:-29.9pt;margin-top:13.25pt;width:104.95pt;height:27.35pt;rotation:-90;z-index:251667456;visibility:visible;mso-wrap-style:square;mso-width-percent:0;mso-wrap-distance-left:.6pt;mso-wrap-distance-top:.55pt;mso-wrap-distance-right:.5pt;mso-wrap-distance-bottom:.55pt;mso-position-horizontal:absolute;mso-position-horizontal-relative:text;mso-position-vertical:absolute;mso-position-vertical-relative:text;mso-width-percent:0;mso-width-relative:margin;v-text-anchor:middle" o:gfxdata="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" o:allowincell="f" fillcolor="#9cc2e5 [1944]" strokeweight="1pt">
+                <v:textbox>
+                  <w:txbxContent>
+                    <w:p>
+                      <w:pPr>
+                        <w:pStyle w:val="FrameContents"/>
+                        <w:jc w:val="center"/>
+                        <w:rPr>
+                          <w:rFonts w:ascii="Arial" w:hAnsi="Arial" w:cs="Arial"/>
+                          <w:b/>
+                          <w:color w:val="000000" w:themeColor="text1"/>
+                          <w:sz w:val="18"/>
+                          <w:szCs w:val="18"/>
+                        </w:rPr>
+                      </w:pPr>
+                      <w:r>
+                        <w:rPr>
+                          <w:rFonts w:ascii="Arial" w:hAnsi="Arial" w:cs="Arial"/>
+                          <w:b/>
+                          <w:color w:val="000000" w:themeColor="text1"/>
+                          <w:sz w:val="18"/>
+                          <w:szCs w:val="18"/>
+                        </w:rPr>
+                        <w:t>Included</w:t>
+                      </w:r>
+                    </w:p>
+                  </w:txbxContent>
+                </v:textbox>
+              </v:shape>
+            </w:pict>
+          </mc:Fallback>
+        </mc:AlternateContent>
+      </w:r>
+      <w:r>
+        <w:tab/>
+      </w:r>
+    </w:p>
+    <w:p>
+      <w:pPr>
+        <w:keepLines/>
+      </w:pPr>
+    </w:p>
+    <w:p/>
+    <w:p>
+      <w:pPr>
+        <w:rPr>
+          <w:b/>
+          <w:bCs/>
+        </w:rPr>
+      </w:pPr>
+    </w:p>
+    <w:p>
+      <w:pPr>
+        <w:rPr>
+          <w:b/>
+          <w:bCs/>
+        </w:rPr>
+      </w:pPr>
+    </w:p>
+    <w:p>
+      <w:pPr>
+        <w:rPr>
+          <w:b/>
+          <w:bCs/>
+        </w:rPr>
+      </w:pPr>
+    </w:p>
+    <w:p>
+      <w:pPr>
+        <w:rPr>
+          <w:b/>
+          <w:bCs/>
+        </w:rPr>
+      </w:pPr>
+    </w:p>
+    <w:p>
+      <w:pPr>
+        <w:rPr>
+          <w:b/>
+          <w:bCs/>
+        </w:rPr>
+      </w:pPr>
+    </w:p>
+    <w:p/>
+    <w:p>
+      <w:r>
+        <w:rPr>
+          <w:b/>
+          <w:bCs/>
+          <w:noProof/>
+        </w:rPr>
+        <w:drawing>
+          <wp:anchor distT="0" distB="0" distL="114300" distR="114300" simplePos="0" relativeHeight="251673600" behindDoc="1" locked="0" layoutInCell="1" allowOverlap="1" wp14:anchorId="32917BFD" wp14:editId="124E62A5">
+            <wp:simplePos x="0" y="0"/>
+            <wp:positionH relativeFrom="column">
+              <wp:posOffset>833681</wp:posOffset>
+            </wp:positionH>
+            <wp:positionV relativeFrom="paragraph">
+              <wp:posOffset>174550</wp:posOffset>
+            </wp:positionV>
+            <wp:extent cx="4562475" cy="353060"/>
+            <wp:effectExtent l="0" t="0" r="0" b="2540"/>
+            <wp:wrapTight wrapText="bothSides">
+              <wp:wrapPolygon edited="0">
+                <wp:start x="0" y="0"/>
+                <wp:lineTo x="0" y="20978"/>
+                <wp:lineTo x="21525" y="20978"/>
+                <wp:lineTo x="21525" y="0"/>
+                <wp:lineTo x="0" y="0"/>
+              </wp:wrapPolygon>
+            </wp:wrapTight>
+            <wp:docPr id="728421606" name="Picture 3"/>
+            <wp:cNvGraphicFramePr>
+              <a:graphicFrameLocks xmlns:a="http://schemas.openxmlformats.org/drawingml/2006/main" noChangeAspect="1"/>
+            </wp:cNvGraphicFramePr>
+            <a:graphic xmlns:a="http://schemas.openxmlformats.org/drawingml/2006/main">
+              <a:graphicData uri="http://schemas.openxmlformats.org/drawingml/2006/picture">
+                <pic:pic xmlns:pic="http://schemas.openxmlformats.org/drawingml/2006/picture">
+                  <pic:nvPicPr>
+                    <pic:cNvPr id="728421606" name="Picture 728421606"/>
+                    <pic:cNvPicPr/>
+                  </pic:nvPicPr>
+                  <pic:blipFill rotWithShape="1">
+                    <a:blip r:embed="rId14" cstate="print">
+                      <a:extLst>
+                        <a:ext uri="{28A0092B-C50C-407E-A947-70E740481C1C}">
+                          <a14:useLocalDpi xmlns:a14="http://schemas.microsoft.com/office/drawing/2010/main" val="0"/>
+                        </a:ext>
+                      </a:extLst>
+                    </a:blip>
+                    <a:srcRect b="26441"/>
+                    <a:stretch/>
+                  </pic:blipFill>
+                  <pic:spPr bwMode="auto">
+                    <a:xfrm>
+                      <a:off x="0" y="0"/>
+                      <a:ext cx="4562475" cy="353060"/>
+                    </a:xfrm>
+                    <a:prstGeom prst="rect">
+                      <a:avLst/>
+                    </a:prstGeom>
+                    <a:ln>
+                      <a:noFill/>
+                    </a:ln>
+                    <a:extLst>
+                      <a:ext uri="{53640926-AAD7-44D8-BBD7-CCE9431645EC}">
+                        <a14:shadowObscured xmlns:a14="http://schemas.microsoft.com/office/drawing/2010/main"/>
+                      </a:ext>
+                    </a:extLst>
+                  </pic:spPr>
+                </pic:pic>
+              </a:graphicData>
+            </a:graphic>
+            <wp14:sizeRelH relativeFrom="page">
+              <wp14:pctWidth>0</wp14:pctWidth>
+            </wp14:sizeRelH>
+            <wp14:sizeRelV relativeFrom="page">
+              <wp14:pctHeight>0</wp14:pctHeight>
+            </wp14:sizeRelV>
+          </wp:anchor>
+        </w:drawing>
+      </w:r>
+    </w:p>
+    <w:p>
+      <w:pPr>
+        <w:rPr>
+          <w:b/>
+          <w:bCs/>
+        </w:rPr>
+      </w:pPr>
+    </w:p>
+    <w:p>
+      <w:pPr>
+        <w:rPr>
+          <w:b/>
+          <w:bCs/>
+        </w:rPr>
+      </w:pPr>
+      <w:r>
+        <w:rPr>
+          <w:b/>
+          <w:bCs/>
+          <w:noProof/>
+        </w:rPr>
+        <w:drawing>
+          <wp:anchor distT="0" distB="0" distL="114300" distR="114300" simplePos="0" relativeHeight="251674624" behindDoc="1" locked="0" layoutInCell="1" allowOverlap="1" wp14:anchorId="570CC8FD" wp14:editId="3A76B46F">
+            <wp:simplePos x="0" y="0"/>
+            <wp:positionH relativeFrom="column">
+              <wp:posOffset>719455</wp:posOffset>
+            </wp:positionH>
+            <wp:positionV relativeFrom="paragraph">
+              <wp:posOffset>149225</wp:posOffset>
+            </wp:positionV>
+            <wp:extent cx="4746625" cy="1089025"/>
+            <wp:effectExtent l="0" t="0" r="3175" b="3175"/>
+            <wp:wrapTight wrapText="bothSides">
+              <wp:wrapPolygon edited="0">
+                <wp:start x="0" y="0"/>
+                <wp:lineTo x="0" y="21411"/>
+                <wp:lineTo x="21557" y="21411"/>
+                <wp:lineTo x="21557" y="0"/>
+                <wp:lineTo x="0" y="0"/>
+              </wp:wrapPolygon>
+            </wp:wrapTight>
+            <wp:docPr id="1844965064" name="Picture 1" descr="A screenshot of a computer&#10;&#10;Description automatically generated with low confidence"/>
+            <wp:cNvGraphicFramePr>
+              <a:graphicFrameLocks xmlns:a="http://schemas.openxmlformats.org/drawingml/2006/main" noChangeAspect="1"/>
+            </wp:cNvGraphicFramePr>
+            <a:graphic xmlns:a="http://schemas.openxmlformats.org/drawingml/2006/main">
+              <a:graphicData uri="http://schemas.openxmlformats.org/drawingml/2006/picture">
+                <pic:pic xmlns:pic="http://schemas.openxmlformats.org/drawingml/2006/picture">
+                  <pic:nvPicPr>
+                    <pic:cNvPr id="1844965064" name="Picture 1" descr="A screenshot of a computer&#10;&#10;Description automatically generated with low confidence"/>
+                    <pic:cNvPicPr/>
+                  </pic:nvPicPr>
+                  <pic:blipFill>
+                    <a:blip r:embed="rId15" cstate="print">
+                      <a:extLst>
+                        <a:ext uri="{28A0092B-C50C-407E-A947-70E740481C1C}">
+                          <a14:useLocalDpi xmlns:a14="http://schemas.microsoft.com/office/drawing/2010/main" val="0"/>
+                        </a:ext>
+                      </a:extLst>
+                    </a:blip>
+                    <a:stretch>
+                      <a:fillRect/>
+                    </a:stretch>
+                  </pic:blipFill>
+                  <pic:spPr>
+                    <a:xfrm>
+                      <a:off x="0" y="0"/>
+                      <a:ext cx="4746625" cy="1089025"/>
+                    </a:xfrm>
+                    <a:prstGeom prst="rect">
+                      <a:avLst/>
+                    </a:prstGeom>
+                  </pic:spPr>
+                </pic:pic>
+              </a:graphicData>
+            </a:graphic>
+            <wp14:sizeRelH relativeFrom="page">
+              <wp14:pctWidth>0</wp14:pctWidth>
+            </wp14:sizeRelH>
+            <wp14:sizeRelV relativeFrom="page">
+              <wp14:pctHeight>0</wp14:pctHeight>
+            </wp14:sizeRelV>
+          </wp:anchor>
+        </w:drawing>
+      </w:r>
+    </w:p>
+    <w:p>
+      <w:pPr>
+        <w:rPr>
+          <w:b/>
+          <w:bCs/>
+        </w:rPr>
+      </w:pPr>
+    </w:p>
+    <w:p>
+      <w:pPr>
+        <w:rPr>
+          <w:b/>
+          <w:bCs/>
+        </w:rPr>
+      </w:pPr>
+    </w:p>
+    <w:p>
+      <w:pPr>
+        <w:rPr>
+          <w:b/>
+          <w:bCs/>
+        </w:rPr>
+      </w:pPr>
+    </w:p>
+    <w:p>
+      <w:pPr>
+        <w:rPr>
+          <w:b/>
+          <w:bCs/>
+        </w:rPr>
+      </w:pPr>
+    </w:p>
+    <w:p>
+      <w:pPr>
+        <w:rPr>
+          <w:b/>
+          <w:bCs/>
+        </w:rPr>
+      </w:pPr>
+      <w:r>
+        <w:rPr>
+          <w:b/>
+          <w:bCs/>
+          <w:noProof/>
+        </w:rPr>
+        <w:lastRenderedPageBreak/>
+        <w:drawing>
+          <wp:anchor distT="0" distB="0" distL="114300" distR="114300" simplePos="0" relativeHeight="251675648" behindDoc="1" locked="0" layoutInCell="1" allowOverlap="1" wp14:anchorId="278CEC9E" wp14:editId="0E2DDED0">
+            <wp:simplePos x="0" y="0"/>
+            <wp:positionH relativeFrom="column">
+              <wp:posOffset>-65314</wp:posOffset>
+            </wp:positionH>
+            <wp:positionV relativeFrom="paragraph">
+              <wp:posOffset>580390</wp:posOffset>
+            </wp:positionV>
+            <wp:extent cx="6045200" cy="1347470"/>
+            <wp:effectExtent l="0" t="0" r="0" b="0"/>
+            <wp:wrapTight wrapText="bothSides">
+              <wp:wrapPolygon edited="0">
+                <wp:start x="0" y="0"/>
+                <wp:lineTo x="0" y="21376"/>
+                <wp:lineTo x="21555" y="21376"/>
+                <wp:lineTo x="21555" y="0"/>
+                <wp:lineTo x="0" y="0"/>
+              </wp:wrapPolygon>
+            </wp:wrapTight>
+            <wp:docPr id="290392166" name="Picture 2" descr="Chart&#10;&#10;Description automatically generated"/>
+            <wp:cNvGraphicFramePr>
+              <a:graphicFrameLocks xmlns:a="http://schemas.openxmlformats.org/drawingml/2006/main" noChangeAspect="1"/>
+            </wp:cNvGraphicFramePr>
+            <a:graphic xmlns:a="http://schemas.openxmlformats.org/drawingml/2006/main">
+              <a:graphicData uri="http://schemas.openxmlformats.org/drawingml/2006/picture">
+                <pic:pic xmlns:pic="http://schemas.openxmlformats.org/drawingml/2006/picture">
+                  <pic:nvPicPr>
+                    <pic:cNvPr id="290392166" name="Picture 2" descr="Chart&#10;&#10;Description automatically generated"/>
+                    <pic:cNvPicPr/>
+                  </pic:nvPicPr>
+                  <pic:blipFill>
+                    <a:blip r:embed="rId16">
+                      <a:extLst>
+                        <a:ext uri="{28A0092B-C50C-407E-A947-70E740481C1C}">
+                          <a14:useLocalDpi xmlns:a14="http://schemas.microsoft.com/office/drawing/2010/main" val="0"/>
+                        </a:ext>
+                      </a:extLst>
+                    </a:blip>
+                    <a:stretch>
+                      <a:fillRect/>
+                    </a:stretch>
+                  </pic:blipFill>
+                  <pic:spPr>
+                    <a:xfrm>
+                      <a:off x="0" y="0"/>
+                      <a:ext cx="6045200" cy="1347470"/>
+                    </a:xfrm>
+                    <a:prstGeom prst="rect">
+                      <a:avLst/>
+                    </a:prstGeom>
+                  </pic:spPr>
+                </pic:pic>
+              </a:graphicData>
+            </a:graphic>
+            <wp14:sizeRelH relativeFrom="page">
+              <wp14:pctWidth>0</wp14:pctWidth>
+            </wp14:sizeRelH>
+            <wp14:sizeRelV relativeFrom="page">
+              <wp14:pctHeight>0</wp14:pctHeight>
+            </wp14:sizeRelV>
+          </wp:anchor>
+        </w:drawing>
+      </w:r>
+      <w:r>
+        <w:rPr>
+          <w:noProof/>
+        </w:rPr>
+        <w:drawing>
+          <wp:inline distT="0" distB="0" distL="0" distR="0" wp14:anchorId="5E6545AD" wp14:editId="6436E4FD">
+            <wp:extent cx="5943600" cy="3238137"/>
+            <wp:effectExtent l="0" t="0" r="0" b="0"/>
+            <wp:docPr id="2125921142" name="Picture 2"/>
+            <wp:cNvGraphicFramePr>
+              <a:graphicFrameLocks xmlns:a="http://schemas.openxmlformats.org/drawingml/2006/main" noChangeAspect="1"/>
+            </wp:cNvGraphicFramePr>
+            <a:graphic xmlns:a="http://schemas.openxmlformats.org/drawingml/2006/main">
+              <a:graphicData uri="http://schemas.openxmlformats.org/drawingml/2006/picture">
+                <pic:pic xmlns:pic="http://schemas.openxmlformats.org/drawingml/2006/picture">
+                  <pic:nvPicPr>
+                    <pic:cNvPr id="2125921142" name="Picture 2125921142"/>
+                    <pic:cNvPicPr/>
+                  </pic:nvPicPr>
+                  <pic:blipFill rotWithShape="1">
+                    <a:blip r:embed="rId17">
+                      <a:extLst>
+                        <a:ext uri="{28A0092B-C50C-407E-A947-70E740481C1C}">
+                          <a14:useLocalDpi xmlns:a14="http://schemas.microsoft.com/office/drawing/2010/main" val="0"/>
+                        </a:ext>
+                      </a:extLst>
+                    </a:blip>
+                    <a:srcRect t="31899"/>
+                    <a:stretch/>
+                  </pic:blipFill>
+                  <pic:spPr bwMode="auto">
+                    <a:xfrm>
+                      <a:off x="0" y="0"/>
+                      <a:ext cx="5943600" cy="3238137"/>
+                    </a:xfrm>
+                    <a:prstGeom prst="rect">
+                      <a:avLst/>
+                    </a:prstGeom>
+                    <a:ln>
+                      <a:noFill/>
+                    </a:ln>
+                    <a:extLst>
+                      <a:ext uri="{53640926-AAD7-44D8-BBD7-CCE9431645EC}">
+                        <a14:shadowObscured xmlns:a14="http://schemas.microsoft.com/office/drawing/2010/main"/>
+                      </a:ext>
+                    </a:extLst>
+                  </pic:spPr>
+                </pic:pic>
+              </a:graphicData>
+            </a:graphic>
+          </wp:inline>
+        </w:drawing>
+      </w:r>
+      <w:r>
+        <w:rPr>
+          <w:b/>
+          <w:bCs/>
+          <w:noProof/>
+        </w:rPr>
+        <w:drawing>
+          <wp:anchor distT="0" distB="0" distL="114300" distR="114300" simplePos="0" relativeHeight="251676672" behindDoc="1" locked="0" layoutInCell="1" allowOverlap="1" wp14:anchorId="7C19123A" wp14:editId="42C4EEAC">
+            <wp:simplePos x="0" y="0"/>
+            <wp:positionH relativeFrom="column">
+              <wp:posOffset>0</wp:posOffset>
+            </wp:positionH>
+            <wp:positionV relativeFrom="paragraph">
+              <wp:posOffset>0</wp:posOffset>
+            </wp:positionV>
+            <wp:extent cx="5943600" cy="663575"/>
+            <wp:effectExtent l="0" t="0" r="0" b="0"/>
+            <wp:wrapTight wrapText="bothSides">
+              <wp:wrapPolygon edited="0">
+                <wp:start x="0" y="0"/>
+                <wp:lineTo x="0" y="21083"/>
+                <wp:lineTo x="21554" y="21083"/>
+                <wp:lineTo x="21554" y="0"/>
+                <wp:lineTo x="0" y="0"/>
+              </wp:wrapPolygon>
+            </wp:wrapTight>
+            <wp:docPr id="383429733" name="Picture 1"/>
+            <wp:cNvGraphicFramePr>
+              <a:graphicFrameLocks xmlns:a="http://schemas.openxmlformats.org/drawingml/2006/main" noChangeAspect="1"/>
+            </wp:cNvGraphicFramePr>
+            <a:graphic xmlns:a="http://schemas.openxmlformats.org/drawingml/2006/main">
+              <a:graphicData uri="http://schemas.openxmlformats.org/drawingml/2006/picture">
+                <pic:pic xmlns:pic="http://schemas.openxmlformats.org/drawingml/2006/picture">
+                  <pic:nvPicPr>
+                    <pic:cNvPr id="383429733" name="Picture 383429733"/>
+                    <pic:cNvPicPr/>
+                  </pic:nvPicPr>
+                  <pic:blipFill>
+                    <a:blip r:embed="rId18">
+                      <a:extLst>
+                        <a:ext uri="{28A0092B-C50C-407E-A947-70E740481C1C}">
+                          <a14:useLocalDpi xmlns:a14="http://schemas.microsoft.com/office/drawing/2010/main" val="0"/>
+                        </a:ext>
+                      </a:extLst>
+                    </a:blip>
+                    <a:stretch>
+                      <a:fillRect/>
+                    </a:stretch>
+                  </pic:blipFill>
+                  <pic:spPr>
+                    <a:xfrm>
+                      <a:off x="0" y="0"/>
+                      <a:ext cx="5943600" cy="663575"/>
+                    </a:xfrm>
+                    <a:prstGeom prst="rect">
+                      <a:avLst/>
+                    </a:prstGeom>
+                  </pic:spPr>
+                </pic:pic>
+              </a:graphicData>
+            </a:graphic>
+            <wp14:sizeRelH relativeFrom="page">
+              <wp14:pctWidth>0</wp14:pctWidth>
+            </wp14:sizeRelH>
+            <wp14:sizeRelV relativeFrom="page">
+              <wp14:pctHeight>0</wp14:pctHeight>
+            </wp14:sizeRelV>
+          </wp:anchor>
+        </w:drawing>
+      </w:r>
     </w:p>
     <w:sectPr>
       <w:pgSz w:w="12240" w:h="15840"/>
@@ -7840,6 +11105,47 @@
     </w:sectPr>
   </w:body>
 </w:document>
+</file>
+
+<file path=word/comments.xml><?xml version="1.0" encoding="utf-8"?>
+<w:comments xmlns:wpc="http://schemas.microsoft.com/office/word/2010/wordprocessingCanvas" xmlns:cx="http://schemas.microsoft.com/office/drawing/2014/chartex" xmlns:cx1="http://schemas.microsoft.com/office/drawing/2015/9/8/chartex" xmlns:cx2="http://schemas.microsoft.com/office/drawing/2015/10/21/chartex" xmlns:cx3="http://schemas.microsoft.com/office/drawing/2016/5/9/chartex" xmlns:cx4="http://schemas.microsoft.com/office/drawing/2016/5/10/chartex" xmlns:cx5="http://schemas.microsoft.com/office/drawing/2016/5/11/chartex" xmlns:cx6="http://schemas.microsoft.com/office/drawing/2016/5/12/chartex" xmlns:cx7="http://schemas.microsoft.com/office/drawing/2016/5/13/chartex" xmlns:cx8="http://schemas.microsoft.com/office/drawing/2016/5/14/chartex" xmlns:mc="http://schemas.openxmlformats.org/markup-compatibility/2006" xmlns:aink="http://schemas.microsoft.com/office/drawing/2016/ink" xmlns:am3d="http://schemas.microsoft.com/office/drawing/2017/model3d" xmlns:o="urn:schemas-microsoft-com:office:office" xmlns:oel="http://schemas.microsoft.com/office/2019/extlst" xmlns:r="http://schemas.openxmlformats.org/officeDocument/2006/relationships" xmlns:m="http://schemas.openxmlformats.org/officeDocument/2006/math" xmlns:v="urn:schemas-microsoft-com:vml" xmlns:wp14="http://schemas.microsoft.com/office/word/2010/wordprocessingDrawing" xmlns:wp="http://schemas.openxmlformats.org/drawingml/2006/wordprocessingDrawing" xmlns:w10="urn:schemas-microsoft-com:office:word" xmlns:w="http://schemas.openxmlformats.org/wordprocessingml/2006/main" xmlns:w14="http://schemas.microsoft.com/office/word/2010/wordml" xmlns:w15="http://schemas.microsoft.com/office/word/2012/wordml" xmlns:w16cex="http://schemas.microsoft.com/office/word/2018/wordml/cex" xmlns:w16cid="http://schemas.microsoft.com/office/word/2016/wordml/cid" xmlns:w16="http://schemas.microsoft.com/office/word/2018/wordml" xmlns:w16du="http://schemas.microsoft.com/office/word/2023/wordml/word16du" xmlns:w16sdtdh="http://schemas.microsoft.com/office/word/2020/wordml/sdtdatahash" xmlns:w16se="http://schemas.microsoft.com/office/word/2015/wordml/symex" xmlns:wpg="http://schemas.microsoft.com/office/word/2010/wordprocessingGroup" xmlns:wpi="http://schemas.microsoft.com/office/word/2010/wordprocessingInk" xmlns:wne="http://schemas.microsoft.com/office/word/2006/wordml" xmlns:wps="http://schemas.microsoft.com/office/word/2010/wordprocessingShape" mc:Ignorable="w14 w15 w16se w16cid w16 w16cex w16sdtdh wp14">
+  <w:comment w:id="0" w:author="Hannah Moyer" w:date="2023-06-10T11:17:00Z" w:initials="HM">
+    <w:p>
+      <w:r>
+        <w:rPr>
+          <w:rStyle w:val="CommentReference"/>
+        </w:rPr>
+        <w:annotationRef/>
+      </w:r>
+      <w:r>
+        <w:rPr>
+          <w:color w:val="000000"/>
+          <w:sz w:val="20"/>
+          <w:szCs w:val="20"/>
+        </w:rPr>
+        <w:t>does this exclusion change anything?</w:t>
+      </w:r>
+    </w:p>
+  </w:comment>
+</w:comments>
+</file>
+
+<file path=word/commentsExtended.xml><?xml version="1.0" encoding="utf-8"?>
+<w15:commentsEx xmlns:wpc="http://schemas.microsoft.com/office/word/2010/wordprocessingCanvas" xmlns:cx="http://schemas.microsoft.com/office/drawing/2014/chartex" xmlns:cx1="http://schemas.microsoft.com/office/drawing/2015/9/8/chartex" xmlns:cx2="http://schemas.microsoft.com/office/drawing/2015/10/21/chartex" xmlns:cx3="http://schemas.microsoft.com/office/drawing/2016/5/9/chartex" xmlns:cx4="http://schemas.microsoft.com/office/drawing/2016/5/10/chartex" xmlns:cx5="http://schemas.microsoft.com/office/drawing/2016/5/11/chartex" xmlns:cx6="http://schemas.microsoft.com/office/drawing/2016/5/12/chartex" xmlns:cx7="http://schemas.microsoft.com/office/drawing/2016/5/13/chartex" xmlns:cx8="http://schemas.microsoft.com/office/drawing/2016/5/14/chartex" xmlns:mc="http://schemas.openxmlformats.org/markup-compatibility/2006" xmlns:aink="http://schemas.microsoft.com/office/drawing/2016/ink" xmlns:am3d="http://schemas.microsoft.com/office/drawing/2017/model3d" xmlns:o="urn:schemas-microsoft-com:office:office" xmlns:oel="http://schemas.microsoft.com/office/2019/extlst" xmlns:r="http://schemas.openxmlformats.org/officeDocument/2006/relationships" xmlns:m="http://schemas.openxmlformats.org/officeDocument/2006/math" xmlns:v="urn:schemas-microsoft-com:vml" xmlns:wp14="http://schemas.microsoft.com/office/word/2010/wordprocessingDrawing" xmlns:wp="http://schemas.openxmlformats.org/drawingml/2006/wordprocessingDrawing" xmlns:w10="urn:schemas-microsoft-com:office:word" xmlns:w="http://schemas.openxmlformats.org/wordprocessingml/2006/main" xmlns:w14="http://schemas.microsoft.com/office/word/2010/wordml" xmlns:w15="http://schemas.microsoft.com/office/word/2012/wordml" xmlns:w16cex="http://schemas.microsoft.com/office/word/2018/wordml/cex" xmlns:w16cid="http://schemas.microsoft.com/office/word/2016/wordml/cid" xmlns:w16="http://schemas.microsoft.com/office/word/2018/wordml" xmlns:w16du="http://schemas.microsoft.com/office/word/2023/wordml/word16du" xmlns:w16sdtdh="http://schemas.microsoft.com/office/word/2020/wordml/sdtdatahash" xmlns:w16se="http://schemas.microsoft.com/office/word/2015/wordml/symex" xmlns:wpg="http://schemas.microsoft.com/office/word/2010/wordprocessingGroup" xmlns:wpi="http://schemas.microsoft.com/office/word/2010/wordprocessingInk" xmlns:wne="http://schemas.microsoft.com/office/word/2006/wordml" xmlns:wps="http://schemas.microsoft.com/office/word/2010/wordprocessingShape" mc:Ignorable="w14 w15 w16se w16cid w16 w16cex w16sdtdh wp14">
+  <w15:commentEx w15:paraId="61E747D3" w15:done="0"/>
+</w15:commentsEx>
+</file>
+
+<file path=word/commentsExtensible.xml><?xml version="1.0" encoding="utf-8"?>
+<w16cex:commentsExtensible xmlns:wpc="http://schemas.microsoft.com/office/word/2010/wordprocessingCanvas" xmlns:cx="http://schemas.microsoft.com/office/drawing/2014/chartex" xmlns:cx1="http://schemas.microsoft.com/office/drawing/2015/9/8/chartex" xmlns:cx2="http://schemas.microsoft.com/office/drawing/2015/10/21/chartex" xmlns:cx3="http://schemas.microsoft.com/office/drawing/2016/5/9/chartex" xmlns:cx4="http://schemas.microsoft.com/office/drawing/2016/5/10/chartex" xmlns:cx5="http://schemas.microsoft.com/office/drawing/2016/5/11/chartex" xmlns:cx6="http://schemas.microsoft.com/office/drawing/2016/5/12/chartex" xmlns:cx7="http://schemas.microsoft.com/office/drawing/2016/5/13/chartex" xmlns:cx8="http://schemas.microsoft.com/office/drawing/2016/5/14/chartex" xmlns:mc="http://schemas.openxmlformats.org/markup-compatibility/2006" xmlns:aink="http://schemas.microsoft.com/office/drawing/2016/ink" xmlns:am3d="http://schemas.microsoft.com/office/drawing/2017/model3d" xmlns:o="urn:schemas-microsoft-com:office:office" xmlns:oel="http://schemas.microsoft.com/office/2019/extlst" xmlns:r="http://schemas.openxmlformats.org/officeDocument/2006/relationships" xmlns:m="http://schemas.openxmlformats.org/officeDocument/2006/math" xmlns:v="urn:schemas-microsoft-com:vml" xmlns:wp14="http://schemas.microsoft.com/office/word/2010/wordprocessingDrawing" xmlns:wp="http://schemas.openxmlformats.org/drawingml/2006/wordprocessingDrawing" xmlns:w10="urn:schemas-microsoft-com:office:word" xmlns:w="http://schemas.openxmlformats.org/wordprocessingml/2006/main" xmlns:w14="http://schemas.microsoft.com/office/word/2010/wordml" xmlns:w15="http://schemas.microsoft.com/office/word/2012/wordml" xmlns:w16cex="http://schemas.microsoft.com/office/word/2018/wordml/cex" xmlns:w16cid="http://schemas.microsoft.com/office/word/2016/wordml/cid" xmlns:w16="http://schemas.microsoft.com/office/word/2018/wordml" xmlns:w16du="http://schemas.microsoft.com/office/word/2023/wordml/word16du" xmlns:w16sdtdh="http://schemas.microsoft.com/office/word/2020/wordml/sdtdatahash" xmlns:w16se="http://schemas.microsoft.com/office/word/2015/wordml/symex" xmlns:wpg="http://schemas.microsoft.com/office/word/2010/wordprocessingGroup" xmlns:wpi="http://schemas.microsoft.com/office/word/2010/wordprocessingInk" xmlns:wne="http://schemas.microsoft.com/office/word/2006/wordml" xmlns:wps="http://schemas.microsoft.com/office/word/2010/wordprocessingShape" mc:Ignorable="w14 w15 w16se w16cid w16 w16cex w16sdtdh wp14">
+  <w16cex:commentExtensible w16cex:durableId="282EDA60" w16cex:dateUtc="2023-06-10T15:17:00Z"/>
+</w16cex:commentsExtensible>
+</file>
+
+<file path=word/commentsIds.xml><?xml version="1.0" encoding="utf-8"?>
+<w16cid:commentsIds xmlns:wpc="http://schemas.microsoft.com/office/word/2010/wordprocessingCanvas" xmlns:cx="http://schemas.microsoft.com/office/drawing/2014/chartex" xmlns:cx1="http://schemas.microsoft.com/office/drawing/2015/9/8/chartex" xmlns:cx2="http://schemas.microsoft.com/office/drawing/2015/10/21/chartex" xmlns:cx3="http://schemas.microsoft.com/office/drawing/2016/5/9/chartex" xmlns:cx4="http://schemas.microsoft.com/office/drawing/2016/5/10/chartex" xmlns:cx5="http://schemas.microsoft.com/office/drawing/2016/5/11/chartex" xmlns:cx6="http://schemas.microsoft.com/office/drawing/2016/5/12/chartex" xmlns:cx7="http://schemas.microsoft.com/office/drawing/2016/5/13/chartex" xmlns:cx8="http://schemas.microsoft.com/office/drawing/2016/5/14/chartex" xmlns:mc="http://schemas.openxmlformats.org/markup-compatibility/2006" xmlns:aink="http://schemas.microsoft.com/office/drawing/2016/ink" xmlns:am3d="http://schemas.microsoft.com/office/drawing/2017/model3d" xmlns:o="urn:schemas-microsoft-com:office:office" xmlns:oel="http://schemas.microsoft.com/office/2019/extlst" xmlns:r="http://schemas.openxmlformats.org/officeDocument/2006/relationships" xmlns:m="http://schemas.openxmlformats.org/officeDocument/2006/math" xmlns:v="urn:schemas-microsoft-com:vml" xmlns:wp14="http://schemas.microsoft.com/office/word/2010/wordprocessingDrawing" xmlns:wp="http://schemas.openxmlformats.org/drawingml/2006/wordprocessingDrawing" xmlns:w10="urn:schemas-microsoft-com:office:word" xmlns:w="http://schemas.openxmlformats.org/wordprocessingml/2006/main" xmlns:w14="http://schemas.microsoft.com/office/word/2010/wordml" xmlns:w15="http://schemas.microsoft.com/office/word/2012/wordml" xmlns:w16cex="http://schemas.microsoft.com/office/word/2018/wordml/cex" xmlns:w16cid="http://schemas.microsoft.com/office/word/2016/wordml/cid" xmlns:w16="http://schemas.microsoft.com/office/word/2018/wordml" xmlns:w16du="http://schemas.microsoft.com/office/word/2023/wordml/word16du" xmlns:w16sdtdh="http://schemas.microsoft.com/office/word/2020/wordml/sdtdatahash" xmlns:w16se="http://schemas.microsoft.com/office/word/2015/wordml/symex" xmlns:wpg="http://schemas.microsoft.com/office/word/2010/wordprocessingGroup" xmlns:wpi="http://schemas.microsoft.com/office/word/2010/wordprocessingInk" xmlns:wne="http://schemas.microsoft.com/office/word/2006/wordml" xmlns:wps="http://schemas.microsoft.com/office/word/2010/wordprocessingShape" mc:Ignorable="w14 w15 w16se w16cid w16 w16cex w16sdtdh wp14">
+  <w16cid:commentId w16cid:paraId="61E747D3" w16cid:durableId="282EDA60"/>
+</w16cid:commentsIds>
 </file>
 
 <file path=word/endnotes.xml><?xml version="1.0" encoding="utf-8"?>
@@ -11453,6 +14759,14 @@
     <w:abstractNumId w:val="1"/>
   </w:num>
 </w:numbering>
+</file>
+
+<file path=word/people.xml><?xml version="1.0" encoding="utf-8"?>
+<w15:people xmlns:wpc="http://schemas.microsoft.com/office/word/2010/wordprocessingCanvas" xmlns:cx="http://schemas.microsoft.com/office/drawing/2014/chartex" xmlns:cx1="http://schemas.microsoft.com/office/drawing/2015/9/8/chartex" xmlns:cx2="http://schemas.microsoft.com/office/drawing/2015/10/21/chartex" xmlns:cx3="http://schemas.microsoft.com/office/drawing/2016/5/9/chartex" xmlns:cx4="http://schemas.microsoft.com/office/drawing/2016/5/10/chartex" xmlns:cx5="http://schemas.microsoft.com/office/drawing/2016/5/11/chartex" xmlns:cx6="http://schemas.microsoft.com/office/drawing/2016/5/12/chartex" xmlns:cx7="http://schemas.microsoft.com/office/drawing/2016/5/13/chartex" xmlns:cx8="http://schemas.microsoft.com/office/drawing/2016/5/14/chartex" xmlns:mc="http://schemas.openxmlformats.org/markup-compatibility/2006" xmlns:aink="http://schemas.microsoft.com/office/drawing/2016/ink" xmlns:am3d="http://schemas.microsoft.com/office/drawing/2017/model3d" xmlns:o="urn:schemas-microsoft-com:office:office" xmlns:oel="http://schemas.microsoft.com/office/2019/extlst" xmlns:r="http://schemas.openxmlformats.org/officeDocument/2006/relationships" xmlns:m="http://schemas.openxmlformats.org/officeDocument/2006/math" xmlns:v="urn:schemas-microsoft-com:vml" xmlns:wp14="http://schemas.microsoft.com/office/word/2010/wordprocessingDrawing" xmlns:wp="http://schemas.openxmlformats.org/drawingml/2006/wordprocessingDrawing" xmlns:w10="urn:schemas-microsoft-com:office:word" xmlns:w="http://schemas.openxmlformats.org/wordprocessingml/2006/main" xmlns:w14="http://schemas.microsoft.com/office/word/2010/wordml" xmlns:w15="http://schemas.microsoft.com/office/word/2012/wordml" xmlns:w16cex="http://schemas.microsoft.com/office/word/2018/wordml/cex" xmlns:w16cid="http://schemas.microsoft.com/office/word/2016/wordml/cid" xmlns:w16="http://schemas.microsoft.com/office/word/2018/wordml" xmlns:w16du="http://schemas.microsoft.com/office/word/2023/wordml/word16du" xmlns:w16sdtdh="http://schemas.microsoft.com/office/word/2020/wordml/sdtdatahash" xmlns:w16se="http://schemas.microsoft.com/office/word/2015/wordml/symex" xmlns:wpg="http://schemas.microsoft.com/office/word/2010/wordprocessingGroup" xmlns:wpi="http://schemas.microsoft.com/office/word/2010/wordprocessingInk" xmlns:wne="http://schemas.microsoft.com/office/word/2006/wordml" xmlns:wps="http://schemas.microsoft.com/office/word/2010/wordprocessingShape" mc:Ignorable="w14 w15 w16se w16cid w16 w16cex w16sdtdh wp14">
+  <w15:person w15:author="Hannah Moyer">
+    <w15:presenceInfo w15:providerId="None" w15:userId="Hannah Moyer"/>
+  </w15:person>
+</w15:people>
 </file>
 
 <file path=word/styles.xml><?xml version="1.0" encoding="utf-8"?>
@@ -12136,6 +15450,15 @@
       <w:szCs w:val="26"/>
     </w:rPr>
   </w:style>
+  <w:style w:type="paragraph" w:customStyle="1" w:styleId="FrameContents">
+    <w:name w:val="Frame Contents"/>
+    <w:basedOn w:val="Normal"/>
+    <w:qFormat/>
+    <w:rsid w:val="00F44966"/>
+    <w:pPr>
+      <w:suppressAutoHyphens/>
+    </w:pPr>
+  </w:style>
 </w:styles>
 </file>
 
